--- a/labs/2021/DigitalInformation/NumberSystems/NumberSystems.docx
+++ b/labs/2021/DigitalInformation/NumberSystems/NumberSystems.docx
@@ -137,7 +137,6 @@
               <w:keepNext w:val="false"/>
               <w:keepLines w:val="false"/>
               <w:widowControl/>
-              <w:pBdr/>
               <w:shd w:val="clear" w:fill="auto"/>
               <w:spacing w:lineRule="auto" w:line="264" w:before="0" w:after="0"/>
               <w:ind w:left="0" w:right="0" w:hanging="0"/>
@@ -207,30 +206,17 @@
               <w:widowControl/>
               <w:numPr>
                 <w:ilvl w:val="0"/>
-                <w:numId w:val="5"/>
+                <w:numId w:val="1"/>
               </w:numPr>
-              <w:pBdr/>
               <w:shd w:val="clear" w:fill="auto"/>
+              <w:tabs>
+                <w:tab w:val="left" w:pos="390" w:leader="none"/>
+              </w:tabs>
+              <w:bidi w:val="0"/>
               <w:spacing w:lineRule="auto" w:line="264" w:before="0" w:after="0"/>
-              <w:ind w:left="720" w:right="0" w:hanging="360"/>
+              <w:ind w:left="0" w:right="0" w:hanging="0"/>
               <w:jc w:val="left"/>
-              <w:rPr>
-                <w:rFonts w:ascii="Calibri" w:hAnsi="Calibri" w:eastAsia="Calibri" w:cs="Calibri"/>
-                <w:b w:val="false"/>
-                <w:b w:val="false"/>
-                <w:i w:val="false"/>
-                <w:i w:val="false"/>
-                <w:caps w:val="false"/>
-                <w:smallCaps w:val="false"/>
-                <w:strike w:val="false"/>
-                <w:dstrike w:val="false"/>
-                <w:position w:val="0"/>
-                <w:sz w:val="20"/>
-                <w:sz w:val="20"/>
-                <w:szCs w:val="20"/>
-                <w:u w:val="none"/>
-                <w:vertAlign w:val="baseline"/>
-              </w:rPr>
+              <w:rPr/>
             </w:pPr>
             <w:r>
               <w:rPr>
@@ -261,30 +247,17 @@
               <w:widowControl/>
               <w:numPr>
                 <w:ilvl w:val="0"/>
-                <w:numId w:val="5"/>
+                <w:numId w:val="1"/>
               </w:numPr>
-              <w:pBdr/>
               <w:shd w:val="clear" w:fill="auto"/>
+              <w:tabs>
+                <w:tab w:val="left" w:pos="390" w:leader="none"/>
+              </w:tabs>
+              <w:bidi w:val="0"/>
               <w:spacing w:lineRule="auto" w:line="264" w:before="0" w:after="0"/>
-              <w:ind w:left="720" w:right="0" w:hanging="360"/>
+              <w:ind w:left="0" w:right="0" w:hanging="0"/>
               <w:jc w:val="left"/>
-              <w:rPr>
-                <w:rFonts w:ascii="Calibri" w:hAnsi="Calibri" w:eastAsia="Calibri" w:cs="Calibri"/>
-                <w:b w:val="false"/>
-                <w:b w:val="false"/>
-                <w:i w:val="false"/>
-                <w:i w:val="false"/>
-                <w:caps w:val="false"/>
-                <w:smallCaps w:val="false"/>
-                <w:strike w:val="false"/>
-                <w:dstrike w:val="false"/>
-                <w:position w:val="0"/>
-                <w:sz w:val="20"/>
-                <w:sz w:val="20"/>
-                <w:szCs w:val="20"/>
-                <w:u w:val="none"/>
-                <w:vertAlign w:val="baseline"/>
-              </w:rPr>
+              <w:rPr/>
             </w:pPr>
             <w:r>
               <w:rPr>
@@ -315,30 +288,17 @@
               <w:widowControl/>
               <w:numPr>
                 <w:ilvl w:val="0"/>
-                <w:numId w:val="5"/>
+                <w:numId w:val="1"/>
               </w:numPr>
-              <w:pBdr/>
               <w:shd w:val="clear" w:fill="auto"/>
+              <w:tabs>
+                <w:tab w:val="left" w:pos="390" w:leader="none"/>
+              </w:tabs>
+              <w:bidi w:val="0"/>
               <w:spacing w:lineRule="auto" w:line="264" w:before="0" w:after="0"/>
-              <w:ind w:left="720" w:right="0" w:hanging="360"/>
+              <w:ind w:left="0" w:right="0" w:hanging="0"/>
               <w:jc w:val="left"/>
-              <w:rPr>
-                <w:rFonts w:ascii="Calibri" w:hAnsi="Calibri" w:eastAsia="Calibri" w:cs="Calibri"/>
-                <w:b w:val="false"/>
-                <w:b w:val="false"/>
-                <w:i w:val="false"/>
-                <w:i w:val="false"/>
-                <w:caps w:val="false"/>
-                <w:smallCaps w:val="false"/>
-                <w:strike w:val="false"/>
-                <w:dstrike w:val="false"/>
-                <w:position w:val="0"/>
-                <w:sz w:val="20"/>
-                <w:sz w:val="20"/>
-                <w:szCs w:val="20"/>
-                <w:u w:val="none"/>
-                <w:vertAlign w:val="baseline"/>
-              </w:rPr>
+              <w:rPr/>
             </w:pPr>
             <w:r>
               <w:rPr>
@@ -369,30 +329,17 @@
               <w:widowControl/>
               <w:numPr>
                 <w:ilvl w:val="0"/>
-                <w:numId w:val="5"/>
+                <w:numId w:val="1"/>
               </w:numPr>
-              <w:pBdr/>
               <w:shd w:val="clear" w:fill="auto"/>
+              <w:tabs>
+                <w:tab w:val="left" w:pos="390" w:leader="none"/>
+              </w:tabs>
+              <w:bidi w:val="0"/>
               <w:spacing w:lineRule="auto" w:line="264" w:before="0" w:after="0"/>
-              <w:ind w:left="720" w:right="0" w:hanging="360"/>
+              <w:ind w:left="0" w:right="0" w:hanging="0"/>
               <w:jc w:val="left"/>
-              <w:rPr>
-                <w:rFonts w:ascii="Calibri" w:hAnsi="Calibri" w:eastAsia="Calibri" w:cs="Calibri"/>
-                <w:b w:val="false"/>
-                <w:b w:val="false"/>
-                <w:i w:val="false"/>
-                <w:i w:val="false"/>
-                <w:caps w:val="false"/>
-                <w:smallCaps w:val="false"/>
-                <w:strike w:val="false"/>
-                <w:dstrike w:val="false"/>
-                <w:position w:val="0"/>
-                <w:sz w:val="20"/>
-                <w:sz w:val="20"/>
-                <w:szCs w:val="20"/>
-                <w:u w:val="none"/>
-                <w:vertAlign w:val="baseline"/>
-              </w:rPr>
+              <w:rPr/>
             </w:pPr>
             <w:r>
               <w:rPr>
@@ -423,30 +370,17 @@
               <w:widowControl/>
               <w:numPr>
                 <w:ilvl w:val="0"/>
-                <w:numId w:val="5"/>
+                <w:numId w:val="1"/>
               </w:numPr>
-              <w:pBdr/>
               <w:shd w:val="clear" w:fill="auto"/>
+              <w:tabs>
+                <w:tab w:val="left" w:pos="390" w:leader="none"/>
+              </w:tabs>
+              <w:bidi w:val="0"/>
               <w:spacing w:lineRule="auto" w:line="264" w:before="0" w:after="0"/>
-              <w:ind w:left="720" w:right="0" w:hanging="360"/>
+              <w:ind w:left="0" w:right="0" w:hanging="0"/>
               <w:jc w:val="left"/>
-              <w:rPr>
-                <w:rFonts w:ascii="Calibri" w:hAnsi="Calibri" w:eastAsia="Calibri" w:cs="Calibri"/>
-                <w:b w:val="false"/>
-                <w:b w:val="false"/>
-                <w:i w:val="false"/>
-                <w:i w:val="false"/>
-                <w:caps w:val="false"/>
-                <w:smallCaps w:val="false"/>
-                <w:strike w:val="false"/>
-                <w:dstrike w:val="false"/>
-                <w:position w:val="0"/>
-                <w:sz w:val="20"/>
-                <w:sz w:val="20"/>
-                <w:szCs w:val="20"/>
-                <w:u w:val="none"/>
-                <w:vertAlign w:val="baseline"/>
-              </w:rPr>
+              <w:rPr/>
             </w:pPr>
             <w:r>
               <w:rPr>
@@ -477,30 +411,17 @@
               <w:widowControl/>
               <w:numPr>
                 <w:ilvl w:val="0"/>
-                <w:numId w:val="5"/>
+                <w:numId w:val="1"/>
               </w:numPr>
-              <w:pBdr/>
               <w:shd w:val="clear" w:fill="auto"/>
+              <w:tabs>
+                <w:tab w:val="left" w:pos="390" w:leader="none"/>
+              </w:tabs>
+              <w:bidi w:val="0"/>
               <w:spacing w:lineRule="auto" w:line="264" w:before="0" w:after="0"/>
-              <w:ind w:left="720" w:right="0" w:hanging="360"/>
+              <w:ind w:left="0" w:right="0" w:hanging="0"/>
               <w:jc w:val="left"/>
-              <w:rPr>
-                <w:rFonts w:ascii="Calibri" w:hAnsi="Calibri" w:eastAsia="Calibri" w:cs="Calibri"/>
-                <w:b w:val="false"/>
-                <w:b w:val="false"/>
-                <w:i w:val="false"/>
-                <w:i w:val="false"/>
-                <w:caps w:val="false"/>
-                <w:smallCaps w:val="false"/>
-                <w:strike w:val="false"/>
-                <w:dstrike w:val="false"/>
-                <w:position w:val="0"/>
-                <w:sz w:val="20"/>
-                <w:sz w:val="20"/>
-                <w:szCs w:val="20"/>
-                <w:u w:val="none"/>
-                <w:vertAlign w:val="baseline"/>
-              </w:rPr>
+              <w:rPr/>
             </w:pPr>
             <w:r>
               <w:rPr>
@@ -531,30 +452,17 @@
               <w:widowControl/>
               <w:numPr>
                 <w:ilvl w:val="0"/>
-                <w:numId w:val="5"/>
+                <w:numId w:val="1"/>
               </w:numPr>
-              <w:pBdr/>
               <w:shd w:val="clear" w:fill="auto"/>
+              <w:tabs>
+                <w:tab w:val="left" w:pos="390" w:leader="none"/>
+              </w:tabs>
+              <w:bidi w:val="0"/>
               <w:spacing w:lineRule="auto" w:line="264" w:before="0" w:after="0"/>
-              <w:ind w:left="720" w:right="0" w:hanging="360"/>
+              <w:ind w:left="0" w:right="0" w:hanging="0"/>
               <w:jc w:val="left"/>
-              <w:rPr>
-                <w:rFonts w:ascii="Calibri" w:hAnsi="Calibri" w:eastAsia="Calibri" w:cs="Calibri"/>
-                <w:b w:val="false"/>
-                <w:b w:val="false"/>
-                <w:i w:val="false"/>
-                <w:i w:val="false"/>
-                <w:caps w:val="false"/>
-                <w:smallCaps w:val="false"/>
-                <w:strike w:val="false"/>
-                <w:dstrike w:val="false"/>
-                <w:position w:val="0"/>
-                <w:sz w:val="20"/>
-                <w:sz w:val="20"/>
-                <w:szCs w:val="20"/>
-                <w:u w:val="none"/>
-                <w:vertAlign w:val="baseline"/>
-              </w:rPr>
+              <w:rPr/>
             </w:pPr>
             <w:bookmarkStart w:id="0" w:name="_heading=h.gjdgxs"/>
             <w:bookmarkEnd w:id="0"/>
@@ -615,12 +523,15 @@
     <w:p>
       <w:pPr>
         <w:pStyle w:val="Normal"/>
+        <w:widowControl/>
         <w:numPr>
           <w:ilvl w:val="0"/>
           <w:numId w:val="0"/>
         </w:numPr>
+        <w:bidi w:val="0"/>
         <w:spacing w:lineRule="auto" w:line="240" w:before="0" w:after="150"/>
-        <w:ind w:left="720" w:hanging="0"/>
+        <w:ind w:left="720" w:right="0" w:hanging="720"/>
+        <w:jc w:val="left"/>
         <w:rPr/>
       </w:pPr>
       <w:r>
@@ -695,7 +606,7 @@
         </w:tblBorders>
         <w:tblCellMar>
           <w:top w:w="80" w:type="dxa"/>
-          <w:left w:w="72" w:type="dxa"/>
+          <w:left w:w="71" w:type="dxa"/>
           <w:bottom w:w="80" w:type="dxa"/>
           <w:right w:w="80" w:type="dxa"/>
         </w:tblCellMar>
@@ -1483,7 +1394,6 @@
         <w:keepNext w:val="false"/>
         <w:keepLines w:val="false"/>
         <w:widowControl/>
-        <w:pBdr/>
         <w:shd w:val="clear" w:fill="auto"/>
         <w:spacing w:lineRule="auto" w:line="264" w:before="0" w:after="0"/>
         <w:ind w:left="0" w:right="0" w:hanging="0"/>
@@ -1544,7 +1454,6 @@
         <w:keepNext w:val="false"/>
         <w:keepLines w:val="false"/>
         <w:widowControl/>
-        <w:pBdr/>
         <w:shd w:val="clear" w:fill="auto"/>
         <w:spacing w:lineRule="auto" w:line="264" w:before="0" w:after="0"/>
         <w:ind w:left="360" w:right="0" w:hanging="360"/>
@@ -1583,7 +1492,6 @@
           <w:sz w:val="28"/>
           <w:szCs w:val="28"/>
           <w:u w:val="none"/>
-          <w:shd w:fill="auto" w:val="clear"/>
           <w:vertAlign w:val="baseline"/>
         </w:rPr>
       </w:r>
@@ -1594,7 +1502,6 @@
         <w:keepNext w:val="false"/>
         <w:keepLines w:val="false"/>
         <w:widowControl/>
-        <w:pBdr/>
         <w:shd w:val="clear" w:fill="auto"/>
         <w:spacing w:lineRule="auto" w:line="264" w:before="0" w:after="0"/>
         <w:ind w:left="0" w:right="0" w:hanging="0"/>
@@ -1711,7 +1618,6 @@
               <w:keepNext w:val="false"/>
               <w:keepLines w:val="false"/>
               <w:widowControl/>
-              <w:pBdr/>
               <w:shd w:val="clear" w:fill="auto"/>
               <w:spacing w:lineRule="auto" w:line="264" w:before="0" w:after="0"/>
               <w:ind w:left="0" w:right="0" w:hanging="0"/>
@@ -1728,7 +1634,6 @@
               <w:keepNext w:val="false"/>
               <w:keepLines w:val="false"/>
               <w:widowControl/>
-              <w:pBdr/>
               <w:shd w:val="clear" w:fill="auto"/>
               <w:spacing w:lineRule="auto" w:line="264" w:before="0" w:after="0"/>
               <w:ind w:left="0" w:right="0" w:hanging="0"/>
@@ -1767,7 +1672,6 @@
                 <w:sz w:val="20"/>
                 <w:szCs w:val="20"/>
                 <w:u w:val="none"/>
-                <w:shd w:fill="auto" w:val="clear"/>
                 <w:vertAlign w:val="baseline"/>
               </w:rPr>
             </w:r>
@@ -1778,7 +1682,6 @@
               <w:keepNext w:val="false"/>
               <w:keepLines w:val="false"/>
               <w:widowControl/>
-              <w:pBdr/>
               <w:shd w:val="clear" w:fill="auto"/>
               <w:spacing w:lineRule="auto" w:line="264" w:before="0" w:after="0"/>
               <w:ind w:left="0" w:right="0" w:hanging="0"/>
@@ -1817,7 +1720,6 @@
                 <w:sz w:val="20"/>
                 <w:szCs w:val="20"/>
                 <w:u w:val="none"/>
-                <w:shd w:fill="auto" w:val="clear"/>
                 <w:vertAlign w:val="baseline"/>
               </w:rPr>
             </w:r>
@@ -1828,7 +1730,6 @@
               <w:keepNext w:val="false"/>
               <w:keepLines w:val="false"/>
               <w:widowControl/>
-              <w:pBdr/>
               <w:shd w:val="clear" w:fill="auto"/>
               <w:spacing w:lineRule="auto" w:line="264" w:before="0" w:after="0"/>
               <w:ind w:left="0" w:right="0" w:hanging="0"/>
@@ -1867,7 +1768,6 @@
                 <w:sz w:val="20"/>
                 <w:szCs w:val="20"/>
                 <w:u w:val="none"/>
-                <w:shd w:fill="auto" w:val="clear"/>
                 <w:vertAlign w:val="baseline"/>
               </w:rPr>
             </w:r>
@@ -1878,7 +1778,6 @@
               <w:keepNext w:val="false"/>
               <w:keepLines w:val="false"/>
               <w:widowControl/>
-              <w:pBdr/>
               <w:shd w:val="clear" w:fill="auto"/>
               <w:spacing w:lineRule="auto" w:line="264" w:before="0" w:after="0"/>
               <w:ind w:left="0" w:right="0" w:hanging="0"/>
@@ -1917,7 +1816,6 @@
                 <w:sz w:val="20"/>
                 <w:szCs w:val="20"/>
                 <w:u w:val="none"/>
-                <w:shd w:fill="auto" w:val="clear"/>
                 <w:vertAlign w:val="baseline"/>
               </w:rPr>
             </w:r>
@@ -1952,7 +1850,6 @@
           <w:ilvl w:val="0"/>
           <w:numId w:val="0"/>
         </w:numPr>
-        <w:pBdr/>
         <w:shd w:val="clear" w:fill="auto"/>
         <w:spacing w:lineRule="auto" w:line="264" w:before="0" w:after="0"/>
         <w:ind w:left="720" w:right="0" w:hanging="0"/>
@@ -2013,7 +1910,6 @@
         <w:keepNext w:val="false"/>
         <w:keepLines w:val="false"/>
         <w:widowControl/>
-        <w:pBdr/>
         <w:shd w:val="clear" w:fill="auto"/>
         <w:spacing w:lineRule="auto" w:line="264" w:before="0" w:after="0"/>
         <w:ind w:left="720" w:right="0" w:hanging="0"/>
@@ -2068,7 +1964,6 @@
           <w:ilvl w:val="0"/>
           <w:numId w:val="0"/>
         </w:numPr>
-        <w:pBdr/>
         <w:shd w:val="clear" w:fill="auto"/>
         <w:spacing w:lineRule="auto" w:line="264" w:before="0" w:after="0"/>
         <w:ind w:left="720" w:right="0" w:hanging="0"/>
@@ -2104,7 +1999,7 @@
                 <wp:positionV relativeFrom="paragraph">
                   <wp:posOffset>25400</wp:posOffset>
                 </wp:positionV>
-                <wp:extent cx="1273810" cy="1718945"/>
+                <wp:extent cx="1274445" cy="1719580"/>
                 <wp:effectExtent l="0" t="0" r="0" b="0"/>
                 <wp:wrapSquare wrapText="bothSides"/>
                 <wp:docPr id="1" name="Image1"/>
@@ -2115,7 +2010,7 @@
                       <wpg:grpSpPr>
                         <a:xfrm>
                           <a:off x="0" y="0"/>
-                          <a:ext cx="1273320" cy="1718280"/>
+                          <a:ext cx="1273680" cy="1719000"/>
                         </a:xfrm>
                       </wpg:grpSpPr>
                       <wpg:grpSp>
@@ -2123,7 +2018,7 @@
                         <wpg:grpSpPr>
                           <a:xfrm>
                             <a:off x="0" y="0"/>
-                            <a:ext cx="1273320" cy="1718280"/>
+                            <a:ext cx="1273680" cy="1719000"/>
                           </a:xfrm>
                         </wpg:grpSpPr>
                         <wps:wsp>
@@ -2131,7 +2026,7 @@
                           <wps:spPr>
                             <a:xfrm>
                               <a:off x="0" y="0"/>
-                              <a:ext cx="1273320" cy="1717200"/>
+                              <a:ext cx="1273680" cy="1717200"/>
                             </a:xfrm>
                             <a:prstGeom prst="rect">
                               <a:avLst/>
@@ -2154,7 +2049,7 @@
                           <wps:spPr>
                             <a:xfrm>
                               <a:off x="41760" y="0"/>
-                              <a:ext cx="371520" cy="369720"/>
+                              <a:ext cx="371520" cy="369000"/>
                             </a:xfrm>
                             <a:prstGeom prst="rect">
                               <a:avLst/>
@@ -2178,8 +2073,8 @@
                           <wps:cNvSpPr/>
                           <wps:spPr>
                             <a:xfrm>
-                              <a:off x="460440" y="0"/>
-                              <a:ext cx="370800" cy="369720"/>
+                              <a:off x="461160" y="0"/>
+                              <a:ext cx="370080" cy="369000"/>
                             </a:xfrm>
                             <a:prstGeom prst="rect">
                               <a:avLst/>
@@ -2203,8 +2098,8 @@
                           <wps:cNvSpPr/>
                           <wps:spPr>
                             <a:xfrm>
-                              <a:off x="878760" y="0"/>
-                              <a:ext cx="371520" cy="369720"/>
+                              <a:off x="879480" y="0"/>
+                              <a:ext cx="371520" cy="369000"/>
                             </a:xfrm>
                             <a:prstGeom prst="ellipse">
                               <a:avLst/>
@@ -2228,8 +2123,8 @@
                           <wps:cNvSpPr/>
                           <wps:spPr>
                             <a:xfrm>
-                              <a:off x="453960" y="443160"/>
-                              <a:ext cx="370800" cy="369720"/>
+                              <a:off x="454680" y="443160"/>
+                              <a:ext cx="370080" cy="369000"/>
                             </a:xfrm>
                             <a:prstGeom prst="rect">
                               <a:avLst/>
@@ -2253,8 +2148,8 @@
                           <wps:cNvSpPr/>
                           <wps:spPr>
                             <a:xfrm>
-                              <a:off x="878760" y="443160"/>
-                              <a:ext cx="371520" cy="369720"/>
+                              <a:off x="879480" y="443160"/>
+                              <a:ext cx="371520" cy="369000"/>
                             </a:xfrm>
                             <a:prstGeom prst="rect">
                               <a:avLst/>
@@ -2279,7 +2174,7 @@
                           <wps:spPr>
                             <a:xfrm>
                               <a:off x="29160" y="443160"/>
-                              <a:ext cx="371520" cy="369720"/>
+                              <a:ext cx="371520" cy="369000"/>
                             </a:xfrm>
                             <a:prstGeom prst="ellipse">
                               <a:avLst/>
@@ -2303,8 +2198,8 @@
                           <wps:cNvSpPr/>
                           <wps:spPr>
                             <a:xfrm>
-                              <a:off x="0" y="887040"/>
-                              <a:ext cx="429840" cy="369720"/>
+                              <a:off x="0" y="887760"/>
+                              <a:ext cx="429840" cy="369000"/>
                             </a:xfrm>
                             <a:prstGeom prst="triangle">
                               <a:avLst>
@@ -2330,8 +2225,8 @@
                           <wps:cNvSpPr/>
                           <wps:spPr>
                             <a:xfrm>
-                              <a:off x="460440" y="887040"/>
-                              <a:ext cx="370800" cy="369720"/>
+                              <a:off x="461160" y="887760"/>
+                              <a:ext cx="370080" cy="369000"/>
                             </a:xfrm>
                             <a:prstGeom prst="rect">
                               <a:avLst/>
@@ -2355,8 +2250,8 @@
                           <wps:cNvSpPr/>
                           <wps:spPr>
                             <a:xfrm>
-                              <a:off x="878760" y="888480"/>
-                              <a:ext cx="371520" cy="369720"/>
+                              <a:off x="879480" y="888840"/>
+                              <a:ext cx="371520" cy="369000"/>
                             </a:xfrm>
                             <a:prstGeom prst="ellipse">
                               <a:avLst/>
@@ -2380,8 +2275,8 @@
                           <wps:cNvSpPr/>
                           <wps:spPr>
                             <a:xfrm>
-                              <a:off x="436320" y="1330920"/>
-                              <a:ext cx="429120" cy="369720"/>
+                              <a:off x="437040" y="1331640"/>
+                              <a:ext cx="428760" cy="369000"/>
                             </a:xfrm>
                             <a:prstGeom prst="triangle">
                               <a:avLst>
@@ -2407,8 +2302,8 @@
                           <wps:cNvSpPr/>
                           <wps:spPr>
                             <a:xfrm>
-                              <a:off x="29160" y="1330920"/>
-                              <a:ext cx="371520" cy="369720"/>
+                              <a:off x="29160" y="1331640"/>
+                              <a:ext cx="371520" cy="369000"/>
                             </a:xfrm>
                             <a:prstGeom prst="rect">
                               <a:avLst/>
@@ -2432,8 +2327,8 @@
                           <wps:cNvSpPr/>
                           <wps:spPr>
                             <a:xfrm>
-                              <a:off x="899640" y="1330920"/>
-                              <a:ext cx="371520" cy="369720"/>
+                              <a:off x="900360" y="1331640"/>
+                              <a:ext cx="371520" cy="369000"/>
                             </a:xfrm>
                             <a:prstGeom prst="ellipse">
                               <a:avLst/>
@@ -2457,7 +2352,7 @@
                           <wps:cNvSpPr/>
                           <wps:spPr>
                             <a:xfrm>
-                              <a:off x="29160" y="391320"/>
+                              <a:off x="29160" y="391680"/>
                               <a:ext cx="374760" cy="720"/>
                             </a:xfrm>
                             <a:custGeom>
@@ -2496,8 +2391,8 @@
                           <wps:cNvSpPr/>
                           <wps:spPr>
                             <a:xfrm>
-                              <a:off x="448200" y="391320"/>
-                              <a:ext cx="374040" cy="720"/>
+                              <a:off x="448920" y="391680"/>
+                              <a:ext cx="373320" cy="720"/>
                             </a:xfrm>
                             <a:custGeom>
                               <a:avLst/>
@@ -2535,7 +2430,7 @@
                           <wps:cNvSpPr/>
                           <wps:spPr>
                             <a:xfrm>
-                              <a:off x="866880" y="391320"/>
+                              <a:off x="867240" y="391680"/>
                               <a:ext cx="374760" cy="720"/>
                             </a:xfrm>
                             <a:custGeom>
@@ -2613,8 +2508,8 @@
                           <wps:cNvSpPr/>
                           <wps:spPr>
                             <a:xfrm>
-                              <a:off x="459000" y="835560"/>
-                              <a:ext cx="374040" cy="720"/>
+                              <a:off x="459720" y="835560"/>
+                              <a:ext cx="373320" cy="720"/>
                             </a:xfrm>
                             <a:custGeom>
                               <a:avLst/>
@@ -2652,7 +2547,7 @@
                           <wps:cNvSpPr/>
                           <wps:spPr>
                             <a:xfrm>
-                              <a:off x="877680" y="835560"/>
+                              <a:off x="878040" y="835560"/>
                               <a:ext cx="374760" cy="720"/>
                             </a:xfrm>
                             <a:custGeom>
@@ -2691,7 +2586,7 @@
                           <wps:cNvSpPr/>
                           <wps:spPr>
                             <a:xfrm>
-                              <a:off x="29160" y="1277640"/>
+                              <a:off x="29160" y="1278360"/>
                               <a:ext cx="374760" cy="720"/>
                             </a:xfrm>
                             <a:custGeom>
@@ -2730,8 +2625,8 @@
                           <wps:cNvSpPr/>
                           <wps:spPr>
                             <a:xfrm>
-                              <a:off x="448200" y="1277640"/>
-                              <a:ext cx="374040" cy="720"/>
+                              <a:off x="448920" y="1278360"/>
+                              <a:ext cx="373320" cy="720"/>
                             </a:xfrm>
                             <a:custGeom>
                               <a:avLst/>
@@ -2769,7 +2664,7 @@
                           <wps:cNvSpPr/>
                           <wps:spPr>
                             <a:xfrm>
-                              <a:off x="866880" y="1277640"/>
+                              <a:off x="867240" y="1278360"/>
                               <a:ext cx="374760" cy="720"/>
                             </a:xfrm>
                             <a:custGeom>
@@ -2808,7 +2703,7 @@
                           <wps:cNvSpPr/>
                           <wps:spPr>
                             <a:xfrm>
-                              <a:off x="29160" y="1717560"/>
+                              <a:off x="29160" y="1718280"/>
                               <a:ext cx="374760" cy="720"/>
                             </a:xfrm>
                             <a:custGeom>
@@ -2847,8 +2742,8 @@
                           <wps:cNvSpPr/>
                           <wps:spPr>
                             <a:xfrm>
-                              <a:off x="448200" y="1717560"/>
-                              <a:ext cx="374040" cy="720"/>
+                              <a:off x="448920" y="1718280"/>
+                              <a:ext cx="373320" cy="720"/>
                             </a:xfrm>
                             <a:custGeom>
                               <a:avLst/>
@@ -2886,7 +2781,7 @@
                           <wps:cNvSpPr/>
                           <wps:spPr>
                             <a:xfrm>
-                              <a:off x="897840" y="1717560"/>
+                              <a:off x="898560" y="1718280"/>
                               <a:ext cx="374760" cy="720"/>
                             </a:xfrm>
                             <a:custGeom>
@@ -2930,39 +2825,39 @@
           </mc:Choice>
           <mc:Fallback>
             <w:pict>
-              <v:group id="shape_0" alt="Image1" style="position:absolute;margin-left:360pt;margin-top:2pt;width:100.25pt;height:135.3pt" coordorigin="7200,40" coordsize="2005,2706">
-                <v:group id="shape_0" style="position:absolute;left:7200;top:40;width:2005;height:2706">
-                  <v:rect id="shape_0" ID="Shape 3" stroked="f" style="position:absolute;left:7200;top:40;width:2004;height:2703">
+              <v:group id="shape_0" alt="Image1" style="position:absolute;margin-left:360pt;margin-top:2pt;width:100.3pt;height:135.35pt" coordorigin="7200,40" coordsize="2006,2707">
+                <v:group id="shape_0" style="position:absolute;left:7200;top:40;width:2006;height:2707">
+                  <v:rect id="shape_0" stroked="f" style="position:absolute;left:7200;top:40;width:2005;height:2703">
                     <w10:wrap type="none"/>
                     <v:fill o:detectmouseclick="t" on="false"/>
                     <v:stroke color="#3465a4" joinstyle="round" endcap="flat"/>
                   </v:rect>
-                  <v:rect id="shape_0" ID="Shape 4" fillcolor="#1155cc" stroked="f" style="position:absolute;left:7266;top:40;width:584;height:581">
+                  <v:rect id="shape_0" fillcolor="#1155cc" stroked="f" style="position:absolute;left:7266;top:40;width:584;height:580">
                     <w10:wrap type="none"/>
                     <v:fill o:detectmouseclick="t" type="solid" color2="#eeaa33"/>
                     <v:stroke color="#3465a4" joinstyle="round" endcap="flat"/>
                   </v:rect>
-                  <v:rect id="shape_0" ID="Shape 5" fillcolor="#1155cc" stroked="f" style="position:absolute;left:7925;top:40;width:583;height:581">
+                  <v:rect id="shape_0" fillcolor="#1155cc" stroked="f" style="position:absolute;left:7926;top:40;width:582;height:580">
                     <w10:wrap type="none"/>
                     <v:fill o:detectmouseclick="t" type="solid" color2="#eeaa33"/>
                     <v:stroke color="#3465a4" joinstyle="round" endcap="flat"/>
                   </v:rect>
-                  <v:oval id="shape_0" ID="Shape 6" fillcolor="#cc0000" stroked="f" style="position:absolute;left:8584;top:40;width:584;height:581">
+                  <v:oval id="shape_0" fillcolor="#cc0000" stroked="f" style="position:absolute;left:8585;top:40;width:584;height:580">
                     <w10:wrap type="none"/>
                     <v:fill o:detectmouseclick="t" type="solid" color2="#33ffff"/>
                     <v:stroke color="#3465a4" joinstyle="round" endcap="flat"/>
                   </v:oval>
-                  <v:rect id="shape_0" ID="Shape 7" fillcolor="#1155cc" stroked="f" style="position:absolute;left:7915;top:738;width:583;height:581">
+                  <v:rect id="shape_0" fillcolor="#1155cc" stroked="f" style="position:absolute;left:7916;top:738;width:582;height:580">
                     <w10:wrap type="none"/>
                     <v:fill o:detectmouseclick="t" type="solid" color2="#eeaa33"/>
                     <v:stroke color="#3465a4" joinstyle="round" endcap="flat"/>
                   </v:rect>
-                  <v:rect id="shape_0" ID="Shape 8" fillcolor="#1155cc" stroked="f" style="position:absolute;left:8584;top:738;width:584;height:581">
+                  <v:rect id="shape_0" fillcolor="#1155cc" stroked="f" style="position:absolute;left:8585;top:738;width:584;height:580">
                     <w10:wrap type="none"/>
                     <v:fill o:detectmouseclick="t" type="solid" color2="#eeaa33"/>
                     <v:stroke color="#3465a4" joinstyle="round" endcap="flat"/>
                   </v:rect>
-                  <v:oval id="shape_0" ID="Shape 9" fillcolor="#cc0000" stroked="f" style="position:absolute;left:7246;top:738;width:584;height:581">
+                  <v:oval id="shape_0" fillcolor="#cc0000" stroked="f" style="position:absolute;left:7246;top:738;width:584;height:580">
                     <w10:wrap type="none"/>
                     <v:fill o:detectmouseclick="t" type="solid" color2="#33ffff"/>
                     <v:stroke color="#3465a4" joinstyle="round" endcap="flat"/>
@@ -2979,32 +2874,32 @@
                       <v:h position="@0,0"/>
                     </v:handles>
                   </v:shapetype>
-                  <v:shape id="shape_0" ID="Shape 10" fillcolor="#38761d" stroked="f" style="position:absolute;left:7200;top:1437;width:676;height:581" type="shapetype_5">
+                  <v:shape id="shape_0" fillcolor="#38761d" stroked="f" style="position:absolute;left:7200;top:1438;width:676;height:580" type="shapetype_5">
                     <w10:wrap type="none"/>
                     <v:fill o:detectmouseclick="t" type="solid" color2="#c789e2"/>
                     <v:stroke color="#3465a4" joinstyle="round" endcap="flat"/>
                   </v:shape>
-                  <v:rect id="shape_0" ID="Shape 11" fillcolor="#1155cc" stroked="f" style="position:absolute;left:7925;top:1437;width:583;height:581">
+                  <v:rect id="shape_0" fillcolor="#1155cc" stroked="f" style="position:absolute;left:7926;top:1438;width:582;height:580">
                     <w10:wrap type="none"/>
                     <v:fill o:detectmouseclick="t" type="solid" color2="#eeaa33"/>
                     <v:stroke color="#3465a4" joinstyle="round" endcap="flat"/>
                   </v:rect>
-                  <v:oval id="shape_0" ID="Shape 12" fillcolor="#cc0000" stroked="f" style="position:absolute;left:8584;top:1439;width:584;height:581">
+                  <v:oval id="shape_0" fillcolor="#cc0000" stroked="f" style="position:absolute;left:8585;top:1440;width:584;height:580">
                     <w10:wrap type="none"/>
                     <v:fill o:detectmouseclick="t" type="solid" color2="#33ffff"/>
                     <v:stroke color="#3465a4" joinstyle="round" endcap="flat"/>
                   </v:oval>
-                  <v:shape id="shape_0" ID="Shape 13" fillcolor="#38761d" stroked="f" style="position:absolute;left:7887;top:2136;width:675;height:581" type="shapetype_5">
+                  <v:shape id="shape_0" fillcolor="#38761d" stroked="f" style="position:absolute;left:7888;top:2137;width:674;height:580" type="shapetype_5">
                     <w10:wrap type="none"/>
                     <v:fill o:detectmouseclick="t" type="solid" color2="#c789e2"/>
                     <v:stroke color="#3465a4" joinstyle="round" endcap="flat"/>
                   </v:shape>
-                  <v:rect id="shape_0" ID="Shape 14" fillcolor="#1155cc" stroked="f" style="position:absolute;left:7246;top:2136;width:584;height:581">
+                  <v:rect id="shape_0" fillcolor="#1155cc" stroked="f" style="position:absolute;left:7246;top:2137;width:584;height:580">
                     <w10:wrap type="none"/>
                     <v:fill o:detectmouseclick="t" type="solid" color2="#eeaa33"/>
                     <v:stroke color="#3465a4" joinstyle="round" endcap="flat"/>
                   </v:rect>
-                  <v:oval id="shape_0" ID="Shape 15" fillcolor="#cc0000" stroked="f" style="position:absolute;left:8617;top:2136;width:584;height:581">
+                  <v:oval id="shape_0" fillcolor="#cc0000" stroked="f" style="position:absolute;left:8618;top:2137;width:584;height:580">
                     <w10:wrap type="none"/>
                     <v:fill o:detectmouseclick="t" type="solid" color2="#33ffff"/>
                     <v:stroke color="#3465a4" joinstyle="round" endcap="flat"/>
@@ -3093,7 +2988,6 @@
           <w:ilvl w:val="0"/>
           <w:numId w:val="0"/>
         </w:numPr>
-        <w:pBdr/>
         <w:shd w:val="clear" w:fill="auto"/>
         <w:spacing w:lineRule="auto" w:line="264" w:before="0" w:after="0"/>
         <w:ind w:left="720" w:right="0" w:hanging="0"/>
@@ -3262,7 +3156,6 @@
               <w:keepNext w:val="false"/>
               <w:keepLines w:val="false"/>
               <w:widowControl w:val="false"/>
-              <w:pBdr/>
               <w:shd w:val="clear" w:fill="auto"/>
               <w:spacing w:lineRule="auto" w:line="240" w:before="0" w:after="0"/>
               <w:ind w:left="0" w:right="0" w:hanging="0"/>
@@ -3423,7 +3316,6 @@
               <w:keepNext w:val="false"/>
               <w:keepLines w:val="false"/>
               <w:widowControl w:val="false"/>
-              <w:pBdr/>
               <w:shd w:val="clear" w:fill="auto"/>
               <w:spacing w:lineRule="auto" w:line="240" w:before="0" w:after="0"/>
               <w:ind w:left="0" w:right="0" w:hanging="0"/>
@@ -3463,7 +3355,6 @@
               <w:keepNext w:val="false"/>
               <w:keepLines w:val="false"/>
               <w:widowControl w:val="false"/>
-              <w:pBdr/>
               <w:shd w:val="clear" w:fill="auto"/>
               <w:spacing w:lineRule="auto" w:line="240" w:before="0" w:after="0"/>
               <w:ind w:left="0" w:right="0" w:hanging="0"/>
@@ -3540,7 +3431,6 @@
               <w:keepNext w:val="false"/>
               <w:keepLines w:val="false"/>
               <w:widowControl w:val="false"/>
-              <w:pBdr/>
               <w:shd w:val="clear" w:fill="auto"/>
               <w:spacing w:lineRule="auto" w:line="240" w:before="0" w:after="0"/>
               <w:ind w:left="0" w:right="0" w:hanging="0"/>
@@ -3580,7 +3470,6 @@
               <w:keepNext w:val="false"/>
               <w:keepLines w:val="false"/>
               <w:widowControl w:val="false"/>
-              <w:pBdr/>
               <w:shd w:val="clear" w:fill="auto"/>
               <w:spacing w:lineRule="auto" w:line="240" w:before="0" w:after="0"/>
               <w:ind w:left="0" w:right="0" w:hanging="0"/>
@@ -3623,7 +3512,6 @@
               <w:keepNext w:val="false"/>
               <w:keepLines w:val="false"/>
               <w:widowControl w:val="false"/>
-              <w:pBdr/>
               <w:shd w:val="clear" w:fill="auto"/>
               <w:spacing w:lineRule="auto" w:line="240" w:before="0" w:after="0"/>
               <w:ind w:left="0" w:right="0" w:hanging="0"/>
@@ -3663,7 +3551,6 @@
               <w:keepNext w:val="false"/>
               <w:keepLines w:val="false"/>
               <w:widowControl w:val="false"/>
-              <w:pBdr/>
               <w:shd w:val="clear" w:fill="auto"/>
               <w:spacing w:lineRule="auto" w:line="240" w:before="0" w:after="0"/>
               <w:ind w:left="0" w:right="0" w:hanging="0"/>
@@ -3703,7 +3590,6 @@
               <w:keepNext w:val="false"/>
               <w:keepLines w:val="false"/>
               <w:widowControl w:val="false"/>
-              <w:pBdr/>
               <w:shd w:val="clear" w:fill="auto"/>
               <w:spacing w:lineRule="auto" w:line="240" w:before="0" w:after="0"/>
               <w:ind w:left="0" w:right="0" w:hanging="0"/>
@@ -3746,7 +3632,6 @@
               <w:keepNext w:val="false"/>
               <w:keepLines w:val="false"/>
               <w:widowControl w:val="false"/>
-              <w:pBdr/>
               <w:shd w:val="clear" w:fill="auto"/>
               <w:spacing w:lineRule="auto" w:line="240" w:before="0" w:after="0"/>
               <w:ind w:left="0" w:right="0" w:hanging="0"/>
@@ -3786,7 +3671,6 @@
               <w:keepNext w:val="false"/>
               <w:keepLines w:val="false"/>
               <w:widowControl w:val="false"/>
-              <w:pBdr/>
               <w:shd w:val="clear" w:fill="auto"/>
               <w:spacing w:lineRule="auto" w:line="240" w:before="0" w:after="0"/>
               <w:ind w:left="0" w:right="0" w:hanging="0"/>
@@ -3826,7 +3710,6 @@
               <w:keepNext w:val="false"/>
               <w:keepLines w:val="false"/>
               <w:widowControl w:val="false"/>
-              <w:pBdr/>
               <w:shd w:val="clear" w:fill="auto"/>
               <w:spacing w:lineRule="auto" w:line="240" w:before="0" w:after="0"/>
               <w:ind w:left="0" w:right="0" w:hanging="0"/>
@@ -3869,7 +3752,6 @@
               <w:keepNext w:val="false"/>
               <w:keepLines w:val="false"/>
               <w:widowControl w:val="false"/>
-              <w:pBdr/>
               <w:shd w:val="clear" w:fill="auto"/>
               <w:spacing w:lineRule="auto" w:line="240" w:before="0" w:after="0"/>
               <w:ind w:left="0" w:right="0" w:hanging="0"/>
@@ -3909,7 +3791,6 @@
               <w:keepNext w:val="false"/>
               <w:keepLines w:val="false"/>
               <w:widowControl w:val="false"/>
-              <w:pBdr/>
               <w:shd w:val="clear" w:fill="auto"/>
               <w:spacing w:lineRule="auto" w:line="240" w:before="0" w:after="0"/>
               <w:ind w:left="0" w:right="0" w:hanging="0"/>
@@ -3949,7 +3830,6 @@
               <w:keepNext w:val="false"/>
               <w:keepLines w:val="false"/>
               <w:widowControl w:val="false"/>
-              <w:pBdr/>
               <w:shd w:val="clear" w:fill="auto"/>
               <w:spacing w:lineRule="auto" w:line="240" w:before="0" w:after="0"/>
               <w:ind w:left="0" w:right="0" w:hanging="0"/>
@@ -3992,7 +3872,6 @@
               <w:keepNext w:val="false"/>
               <w:keepLines w:val="false"/>
               <w:widowControl w:val="false"/>
-              <w:pBdr/>
               <w:shd w:val="clear" w:fill="auto"/>
               <w:spacing w:lineRule="auto" w:line="240" w:before="0" w:after="0"/>
               <w:ind w:left="0" w:right="0" w:hanging="0"/>
@@ -4032,7 +3911,6 @@
               <w:keepNext w:val="false"/>
               <w:keepLines w:val="false"/>
               <w:widowControl w:val="false"/>
-              <w:pBdr/>
               <w:shd w:val="clear" w:fill="auto"/>
               <w:spacing w:lineRule="auto" w:line="240" w:before="0" w:after="0"/>
               <w:ind w:left="0" w:right="0" w:hanging="0"/>
@@ -4072,7 +3950,6 @@
               <w:keepNext w:val="false"/>
               <w:keepLines w:val="false"/>
               <w:widowControl w:val="false"/>
-              <w:pBdr/>
               <w:shd w:val="clear" w:fill="auto"/>
               <w:spacing w:lineRule="auto" w:line="240" w:before="0" w:after="0"/>
               <w:ind w:left="0" w:right="0" w:hanging="0"/>
@@ -4115,7 +3992,6 @@
               <w:keepNext w:val="false"/>
               <w:keepLines w:val="false"/>
               <w:widowControl w:val="false"/>
-              <w:pBdr/>
               <w:shd w:val="clear" w:fill="auto"/>
               <w:spacing w:lineRule="auto" w:line="240" w:before="0" w:after="0"/>
               <w:ind w:left="0" w:right="0" w:hanging="0"/>
@@ -4155,7 +4031,6 @@
               <w:keepNext w:val="false"/>
               <w:keepLines w:val="false"/>
               <w:widowControl w:val="false"/>
-              <w:pBdr/>
               <w:shd w:val="clear" w:fill="auto"/>
               <w:spacing w:lineRule="auto" w:line="240" w:before="0" w:after="0"/>
               <w:ind w:left="0" w:right="0" w:hanging="0"/>
@@ -4195,7 +4070,6 @@
               <w:keepNext w:val="false"/>
               <w:keepLines w:val="false"/>
               <w:widowControl w:val="false"/>
-              <w:pBdr/>
               <w:shd w:val="clear" w:fill="auto"/>
               <w:spacing w:lineRule="auto" w:line="240" w:before="0" w:after="0"/>
               <w:ind w:left="0" w:right="0" w:hanging="0"/>
@@ -4238,7 +4112,6 @@
               <w:keepNext w:val="false"/>
               <w:keepLines w:val="false"/>
               <w:widowControl w:val="false"/>
-              <w:pBdr/>
               <w:shd w:val="clear" w:fill="auto"/>
               <w:spacing w:lineRule="auto" w:line="240" w:before="0" w:after="0"/>
               <w:ind w:left="0" w:right="0" w:hanging="0"/>
@@ -4278,7 +4151,6 @@
               <w:keepNext w:val="false"/>
               <w:keepLines w:val="false"/>
               <w:widowControl w:val="false"/>
-              <w:pBdr/>
               <w:shd w:val="clear" w:fill="auto"/>
               <w:spacing w:lineRule="auto" w:line="240" w:before="0" w:after="0"/>
               <w:ind w:left="0" w:right="0" w:hanging="0"/>
@@ -4318,7 +4190,6 @@
               <w:keepNext w:val="false"/>
               <w:keepLines w:val="false"/>
               <w:widowControl w:val="false"/>
-              <w:pBdr/>
               <w:shd w:val="clear" w:fill="auto"/>
               <w:spacing w:lineRule="auto" w:line="240" w:before="0" w:after="0"/>
               <w:ind w:left="0" w:right="0" w:hanging="0"/>
@@ -4361,7 +4232,6 @@
               <w:keepNext w:val="false"/>
               <w:keepLines w:val="false"/>
               <w:widowControl w:val="false"/>
-              <w:pBdr/>
               <w:shd w:val="clear" w:fill="auto"/>
               <w:spacing w:lineRule="auto" w:line="240" w:before="0" w:after="0"/>
               <w:ind w:left="0" w:right="0" w:hanging="0"/>
@@ -4401,7 +4271,6 @@
               <w:keepNext w:val="false"/>
               <w:keepLines w:val="false"/>
               <w:widowControl w:val="false"/>
-              <w:pBdr/>
               <w:shd w:val="clear" w:fill="auto"/>
               <w:spacing w:lineRule="auto" w:line="240" w:before="0" w:after="0"/>
               <w:ind w:left="0" w:right="0" w:hanging="0"/>
@@ -4441,7 +4310,6 @@
               <w:keepNext w:val="false"/>
               <w:keepLines w:val="false"/>
               <w:widowControl w:val="false"/>
-              <w:pBdr/>
               <w:shd w:val="clear" w:fill="auto"/>
               <w:spacing w:lineRule="auto" w:line="240" w:before="0" w:after="0"/>
               <w:ind w:left="0" w:right="0" w:hanging="0"/>
@@ -4547,7 +4415,6 @@
               <w:keepNext w:val="false"/>
               <w:keepLines w:val="false"/>
               <w:widowControl/>
-              <w:pBdr/>
               <w:shd w:val="clear" w:fill="auto"/>
               <w:spacing w:lineRule="auto" w:line="264" w:before="0" w:after="0"/>
               <w:ind w:left="0" w:right="0" w:hanging="0"/>
@@ -4586,7 +4453,6 @@
                 <w:sz w:val="20"/>
                 <w:szCs w:val="20"/>
                 <w:u w:val="none"/>
-                <w:shd w:fill="auto" w:val="clear"/>
                 <w:vertAlign w:val="baseline"/>
               </w:rPr>
             </w:r>
@@ -4597,7 +4463,6 @@
               <w:keepNext w:val="false"/>
               <w:keepLines w:val="false"/>
               <w:widowControl/>
-              <w:pBdr/>
               <w:shd w:val="clear" w:fill="auto"/>
               <w:spacing w:lineRule="auto" w:line="264" w:before="0" w:after="0"/>
               <w:ind w:left="0" w:right="0" w:hanging="0"/>
@@ -4636,7 +4501,6 @@
                 <w:sz w:val="20"/>
                 <w:szCs w:val="20"/>
                 <w:u w:val="none"/>
-                <w:shd w:fill="auto" w:val="clear"/>
                 <w:vertAlign w:val="baseline"/>
               </w:rPr>
             </w:r>
@@ -4647,7 +4511,6 @@
               <w:keepNext w:val="false"/>
               <w:keepLines w:val="false"/>
               <w:widowControl/>
-              <w:pBdr/>
               <w:shd w:val="clear" w:fill="auto"/>
               <w:spacing w:lineRule="auto" w:line="264" w:before="0" w:after="0"/>
               <w:ind w:left="0" w:right="0" w:hanging="0"/>
@@ -4686,7 +4549,6 @@
                 <w:sz w:val="20"/>
                 <w:szCs w:val="20"/>
                 <w:u w:val="none"/>
-                <w:shd w:fill="auto" w:val="clear"/>
                 <w:vertAlign w:val="baseline"/>
               </w:rPr>
             </w:r>
@@ -4905,7 +4767,6 @@
           <w:ilvl w:val="0"/>
           <w:numId w:val="0"/>
         </w:numPr>
-        <w:pBdr/>
         <w:shd w:val="clear" w:fill="auto"/>
         <w:spacing w:lineRule="auto" w:line="264" w:before="0" w:after="0"/>
         <w:ind w:left="720" w:right="0" w:hanging="0"/>
@@ -4987,7 +4848,6 @@
         <w:keepNext w:val="false"/>
         <w:keepLines w:val="false"/>
         <w:widowControl/>
-        <w:pBdr/>
         <w:shd w:val="clear" w:fill="auto"/>
         <w:spacing w:lineRule="auto" w:line="264" w:before="0" w:after="0"/>
         <w:ind w:left="720" w:right="0" w:hanging="0"/>
@@ -5911,7 +5771,6 @@
           <w:ilvl w:val="0"/>
           <w:numId w:val="0"/>
         </w:numPr>
-        <w:pBdr/>
         <w:shd w:val="clear" w:fill="auto"/>
         <w:spacing w:lineRule="auto" w:line="264" w:before="0" w:after="0"/>
         <w:ind w:left="720" w:right="0" w:hanging="0"/>
@@ -6659,8 +6518,8 @@
         <w:tblLook w:val="0400"/>
       </w:tblPr>
       <w:tblGrid>
-        <w:gridCol w:w="1274"/>
-        <w:gridCol w:w="8310"/>
+        <w:gridCol w:w="1273"/>
+        <w:gridCol w:w="8311"/>
       </w:tblGrid>
       <w:tr>
         <w:trPr>
@@ -6668,7 +6527,7 @@
         </w:trPr>
         <w:tc>
           <w:tcPr>
-            <w:tcW w:w="1274" w:type="dxa"/>
+            <w:tcW w:w="1273" w:type="dxa"/>
             <w:tcBorders>
               <w:top w:val="single" w:sz="4" w:space="0" w:color="000000"/>
               <w:left w:val="single" w:sz="4" w:space="0" w:color="000000"/>
@@ -6685,7 +6544,6 @@
               <w:keepNext w:val="false"/>
               <w:keepLines w:val="false"/>
               <w:widowControl/>
-              <w:pBdr/>
               <w:shd w:val="clear" w:fill="auto"/>
               <w:spacing w:lineRule="auto" w:line="276" w:before="0" w:after="140"/>
               <w:ind w:left="0" w:right="0" w:hanging="0"/>
@@ -6733,7 +6591,7 @@
         </w:tc>
         <w:tc>
           <w:tcPr>
-            <w:tcW w:w="8310" w:type="dxa"/>
+            <w:tcW w:w="8311" w:type="dxa"/>
             <w:tcBorders>
               <w:top w:val="single" w:sz="4" w:space="0" w:color="000000"/>
               <w:left w:val="single" w:sz="4" w:space="0" w:color="000000"/>
@@ -6750,7 +6608,6 @@
               <w:keepNext w:val="false"/>
               <w:keepLines w:val="false"/>
               <w:widowControl/>
-              <w:pBdr/>
               <w:shd w:val="clear" w:fill="auto"/>
               <w:spacing w:lineRule="auto" w:line="276" w:before="0" w:after="140"/>
               <w:ind w:left="0" w:right="0" w:hanging="0"/>
@@ -6789,7 +6646,6 @@
                 <w:sz w:val="20"/>
                 <w:szCs w:val="20"/>
                 <w:u w:val="none"/>
-                <w:shd w:fill="auto" w:val="clear"/>
                 <w:vertAlign w:val="baseline"/>
               </w:rPr>
             </w:r>
@@ -6800,7 +6656,6 @@
               <w:keepNext w:val="false"/>
               <w:keepLines w:val="false"/>
               <w:widowControl/>
-              <w:pBdr/>
               <w:shd w:val="clear" w:fill="auto"/>
               <w:spacing w:lineRule="auto" w:line="276" w:before="0" w:after="140"/>
               <w:ind w:left="0" w:right="0" w:hanging="0"/>
@@ -6839,7 +6694,6 @@
                 <w:sz w:val="20"/>
                 <w:szCs w:val="20"/>
                 <w:u w:val="none"/>
-                <w:shd w:fill="auto" w:val="clear"/>
                 <w:vertAlign w:val="baseline"/>
               </w:rPr>
             </w:r>
@@ -6852,7 +6706,7 @@
         </w:trPr>
         <w:tc>
           <w:tcPr>
-            <w:tcW w:w="1274" w:type="dxa"/>
+            <w:tcW w:w="1273" w:type="dxa"/>
             <w:tcBorders>
               <w:top w:val="single" w:sz="4" w:space="0" w:color="000000"/>
               <w:left w:val="single" w:sz="4" w:space="0" w:color="000000"/>
@@ -6869,7 +6723,6 @@
               <w:keepNext w:val="false"/>
               <w:keepLines w:val="false"/>
               <w:widowControl/>
-              <w:pBdr/>
               <w:shd w:val="clear" w:fill="auto"/>
               <w:spacing w:lineRule="auto" w:line="276" w:before="0" w:after="140"/>
               <w:ind w:left="0" w:right="0" w:hanging="0"/>
@@ -6917,7 +6770,7 @@
         </w:tc>
         <w:tc>
           <w:tcPr>
-            <w:tcW w:w="8310" w:type="dxa"/>
+            <w:tcW w:w="8311" w:type="dxa"/>
             <w:tcBorders>
               <w:top w:val="single" w:sz="4" w:space="0" w:color="000000"/>
               <w:left w:val="single" w:sz="4" w:space="0" w:color="000000"/>
@@ -6934,7 +6787,6 @@
               <w:keepNext w:val="false"/>
               <w:keepLines w:val="false"/>
               <w:widowControl/>
-              <w:pBdr/>
               <w:shd w:val="clear" w:fill="auto"/>
               <w:spacing w:lineRule="auto" w:line="276" w:before="0" w:after="140"/>
               <w:ind w:left="0" w:right="0" w:hanging="0"/>
@@ -6973,7 +6825,6 @@
                 <w:sz w:val="20"/>
                 <w:szCs w:val="20"/>
                 <w:u w:val="none"/>
-                <w:shd w:fill="auto" w:val="clear"/>
                 <w:vertAlign w:val="baseline"/>
               </w:rPr>
             </w:r>
@@ -6984,7 +6835,6 @@
               <w:keepNext w:val="false"/>
               <w:keepLines w:val="false"/>
               <w:widowControl/>
-              <w:pBdr/>
               <w:shd w:val="clear" w:fill="auto"/>
               <w:spacing w:lineRule="auto" w:line="276" w:before="0" w:after="140"/>
               <w:ind w:left="0" w:right="0" w:hanging="0"/>
@@ -7023,7 +6873,6 @@
                 <w:sz w:val="20"/>
                 <w:szCs w:val="20"/>
                 <w:u w:val="none"/>
-                <w:shd w:fill="auto" w:val="clear"/>
                 <w:vertAlign w:val="baseline"/>
               </w:rPr>
             </w:r>
@@ -7036,7 +6885,7 @@
         </w:trPr>
         <w:tc>
           <w:tcPr>
-            <w:tcW w:w="1274" w:type="dxa"/>
+            <w:tcW w:w="1273" w:type="dxa"/>
             <w:tcBorders>
               <w:top w:val="single" w:sz="4" w:space="0" w:color="000000"/>
               <w:left w:val="single" w:sz="4" w:space="0" w:color="000000"/>
@@ -7053,7 +6902,6 @@
               <w:keepNext w:val="false"/>
               <w:keepLines w:val="false"/>
               <w:widowControl/>
-              <w:pBdr/>
               <w:shd w:val="clear" w:fill="auto"/>
               <w:spacing w:lineRule="auto" w:line="276" w:before="0" w:after="140"/>
               <w:ind w:left="0" w:right="0" w:hanging="0"/>
@@ -7101,7 +6949,7 @@
         </w:tc>
         <w:tc>
           <w:tcPr>
-            <w:tcW w:w="8310" w:type="dxa"/>
+            <w:tcW w:w="8311" w:type="dxa"/>
             <w:tcBorders>
               <w:top w:val="single" w:sz="4" w:space="0" w:color="000000"/>
               <w:left w:val="single" w:sz="4" w:space="0" w:color="000000"/>
@@ -7118,7 +6966,6 @@
               <w:keepNext w:val="false"/>
               <w:keepLines w:val="false"/>
               <w:widowControl/>
-              <w:pBdr/>
               <w:shd w:val="clear" w:fill="auto"/>
               <w:spacing w:lineRule="auto" w:line="276" w:before="0" w:after="140"/>
               <w:ind w:left="0" w:right="0" w:hanging="0"/>
@@ -7157,7 +7004,6 @@
                 <w:sz w:val="20"/>
                 <w:szCs w:val="20"/>
                 <w:u w:val="none"/>
-                <w:shd w:fill="auto" w:val="clear"/>
                 <w:vertAlign w:val="baseline"/>
               </w:rPr>
             </w:r>
@@ -7168,7 +7014,6 @@
               <w:keepNext w:val="false"/>
               <w:keepLines w:val="false"/>
               <w:widowControl/>
-              <w:pBdr/>
               <w:shd w:val="clear" w:fill="auto"/>
               <w:spacing w:lineRule="auto" w:line="276" w:before="0" w:after="140"/>
               <w:ind w:left="0" w:right="0" w:hanging="0"/>
@@ -7207,7 +7052,6 @@
                 <w:sz w:val="20"/>
                 <w:szCs w:val="20"/>
                 <w:u w:val="none"/>
-                <w:shd w:fill="auto" w:val="clear"/>
                 <w:vertAlign w:val="baseline"/>
               </w:rPr>
             </w:r>
@@ -7220,7 +7064,7 @@
         </w:trPr>
         <w:tc>
           <w:tcPr>
-            <w:tcW w:w="1274" w:type="dxa"/>
+            <w:tcW w:w="1273" w:type="dxa"/>
             <w:tcBorders>
               <w:top w:val="single" w:sz="4" w:space="0" w:color="000000"/>
               <w:left w:val="single" w:sz="4" w:space="0" w:color="000000"/>
@@ -7237,7 +7081,6 @@
               <w:keepNext w:val="false"/>
               <w:keepLines w:val="false"/>
               <w:widowControl/>
-              <w:pBdr/>
               <w:shd w:val="clear" w:fill="auto"/>
               <w:spacing w:lineRule="auto" w:line="276" w:before="0" w:after="140"/>
               <w:ind w:left="0" w:right="0" w:hanging="0"/>
@@ -7285,7 +7128,7 @@
         </w:tc>
         <w:tc>
           <w:tcPr>
-            <w:tcW w:w="8310" w:type="dxa"/>
+            <w:tcW w:w="8311" w:type="dxa"/>
             <w:tcBorders>
               <w:top w:val="single" w:sz="4" w:space="0" w:color="000000"/>
               <w:left w:val="single" w:sz="4" w:space="0" w:color="000000"/>
@@ -7302,7 +7145,6 @@
               <w:keepNext w:val="false"/>
               <w:keepLines w:val="false"/>
               <w:widowControl/>
-              <w:pBdr/>
               <w:shd w:val="clear" w:fill="auto"/>
               <w:spacing w:lineRule="auto" w:line="276" w:before="0" w:after="140"/>
               <w:ind w:left="0" w:right="0" w:hanging="0"/>
@@ -7341,7 +7183,6 @@
                 <w:sz w:val="20"/>
                 <w:szCs w:val="20"/>
                 <w:u w:val="none"/>
-                <w:shd w:fill="auto" w:val="clear"/>
                 <w:vertAlign w:val="baseline"/>
               </w:rPr>
             </w:r>
@@ -7352,7 +7193,6 @@
               <w:keepNext w:val="false"/>
               <w:keepLines w:val="false"/>
               <w:widowControl/>
-              <w:pBdr/>
               <w:shd w:val="clear" w:fill="auto"/>
               <w:spacing w:lineRule="auto" w:line="276" w:before="0" w:after="140"/>
               <w:ind w:left="0" w:right="0" w:hanging="0"/>
@@ -7391,7 +7231,6 @@
                 <w:sz w:val="20"/>
                 <w:szCs w:val="20"/>
                 <w:u w:val="none"/>
-                <w:shd w:fill="auto" w:val="clear"/>
                 <w:vertAlign w:val="baseline"/>
               </w:rPr>
             </w:r>
@@ -7404,7 +7243,7 @@
         </w:trPr>
         <w:tc>
           <w:tcPr>
-            <w:tcW w:w="1274" w:type="dxa"/>
+            <w:tcW w:w="1273" w:type="dxa"/>
             <w:tcBorders>
               <w:top w:val="single" w:sz="4" w:space="0" w:color="000000"/>
               <w:left w:val="single" w:sz="4" w:space="0" w:color="000000"/>
@@ -7421,7 +7260,6 @@
               <w:keepNext w:val="false"/>
               <w:keepLines w:val="false"/>
               <w:widowControl/>
-              <w:pBdr/>
               <w:shd w:val="clear" w:fill="auto"/>
               <w:spacing w:lineRule="auto" w:line="276" w:before="0" w:after="140"/>
               <w:ind w:left="0" w:right="0" w:hanging="0"/>
@@ -7469,7 +7307,7 @@
         </w:tc>
         <w:tc>
           <w:tcPr>
-            <w:tcW w:w="8310" w:type="dxa"/>
+            <w:tcW w:w="8311" w:type="dxa"/>
             <w:tcBorders>
               <w:top w:val="single" w:sz="4" w:space="0" w:color="000000"/>
               <w:left w:val="single" w:sz="4" w:space="0" w:color="000000"/>
@@ -7486,7 +7324,6 @@
               <w:keepNext w:val="false"/>
               <w:keepLines w:val="false"/>
               <w:widowControl/>
-              <w:pBdr/>
               <w:shd w:val="clear" w:fill="auto"/>
               <w:spacing w:lineRule="auto" w:line="276" w:before="0" w:after="140"/>
               <w:ind w:left="0" w:right="0" w:hanging="0"/>
@@ -7525,7 +7362,6 @@
                 <w:sz w:val="20"/>
                 <w:szCs w:val="20"/>
                 <w:u w:val="none"/>
-                <w:shd w:fill="auto" w:val="clear"/>
                 <w:vertAlign w:val="baseline"/>
               </w:rPr>
             </w:r>
@@ -7536,7 +7372,6 @@
               <w:keepNext w:val="false"/>
               <w:keepLines w:val="false"/>
               <w:widowControl/>
-              <w:pBdr/>
               <w:shd w:val="clear" w:fill="auto"/>
               <w:spacing w:lineRule="auto" w:line="276" w:before="0" w:after="140"/>
               <w:ind w:left="0" w:right="0" w:hanging="0"/>
@@ -7575,7 +7410,6 @@
                 <w:sz w:val="20"/>
                 <w:szCs w:val="20"/>
                 <w:u w:val="none"/>
-                <w:shd w:fill="auto" w:val="clear"/>
                 <w:vertAlign w:val="baseline"/>
               </w:rPr>
             </w:r>
@@ -7629,7 +7463,6 @@
           <w:ilvl w:val="0"/>
           <w:numId w:val="0"/>
         </w:numPr>
-        <w:pBdr/>
         <w:shd w:val="clear" w:fill="auto"/>
         <w:spacing w:lineRule="auto" w:line="276" w:before="0" w:after="0"/>
         <w:ind w:left="720" w:right="0" w:hanging="0"/>
@@ -7704,7 +7537,6 @@
           <w:ilvl w:val="0"/>
           <w:numId w:val="0"/>
         </w:numPr>
-        <w:pBdr/>
         <w:shd w:val="clear" w:fill="auto"/>
         <w:spacing w:lineRule="auto" w:line="276" w:before="0" w:after="0"/>
         <w:ind w:left="720" w:right="0" w:hanging="0"/>
@@ -7780,7 +7612,6 @@
         <w:keepNext w:val="false"/>
         <w:keepLines w:val="false"/>
         <w:widowControl/>
-        <w:pBdr/>
         <w:shd w:val="clear" w:fill="auto"/>
         <w:spacing w:lineRule="auto" w:line="276" w:before="0" w:after="0"/>
         <w:ind w:left="0" w:right="0" w:hanging="0"/>
@@ -7819,7 +7650,6 @@
           <w:sz w:val="28"/>
           <w:szCs w:val="28"/>
           <w:u w:val="none"/>
-          <w:shd w:fill="auto" w:val="clear"/>
           <w:vertAlign w:val="baseline"/>
         </w:rPr>
       </w:r>
@@ -7858,7 +7688,6 @@
       <w:keepNext w:val="false"/>
       <w:keepLines w:val="false"/>
       <w:widowControl/>
-      <w:pBdr/>
       <w:shd w:val="clear" w:fill="auto"/>
       <w:tabs>
         <w:tab w:val="center" w:pos="4680" w:leader="none"/>
@@ -7901,7 +7730,6 @@
         <w:sz w:val="20"/>
         <w:szCs w:val="20"/>
         <w:u w:val="none"/>
-        <w:shd w:fill="auto" w:val="clear"/>
         <w:vertAlign w:val="baseline"/>
       </w:rPr>
     </w:r>
@@ -7912,7 +7740,6 @@
       <w:keepNext w:val="false"/>
       <w:keepLines w:val="false"/>
       <w:widowControl/>
-      <w:pBdr/>
       <w:shd w:val="clear" w:fill="auto"/>
       <w:tabs>
         <w:tab w:val="center" w:pos="4680" w:leader="none"/>
@@ -7967,7 +7794,6 @@
       <w:keepNext w:val="false"/>
       <w:keepLines w:val="false"/>
       <w:widowControl/>
-      <w:pBdr/>
       <w:shd w:val="clear" w:fill="auto"/>
       <w:tabs>
         <w:tab w:val="center" w:pos="4680" w:leader="none"/>
@@ -8010,7 +7836,6 @@
         <w:sz w:val="20"/>
         <w:szCs w:val="20"/>
         <w:u w:val="none"/>
-        <w:shd w:fill="auto" w:val="clear"/>
         <w:vertAlign w:val="baseline"/>
       </w:rPr>
     </w:r>
@@ -8026,7 +7851,6 @@
       <w:keepNext w:val="false"/>
       <w:keepLines w:val="false"/>
       <w:widowControl/>
-      <w:pBdr/>
       <w:shd w:val="clear" w:fill="auto"/>
       <w:tabs>
         <w:tab w:val="center" w:pos="4680" w:leader="none"/>
@@ -8069,7 +7893,6 @@
         <w:sz w:val="20"/>
         <w:szCs w:val="20"/>
         <w:u w:val="none"/>
-        <w:shd w:fill="auto" w:val="clear"/>
         <w:vertAlign w:val="baseline"/>
       </w:rPr>
     </w:r>
@@ -8080,7 +7903,6 @@
       <w:keepNext w:val="false"/>
       <w:keepLines w:val="false"/>
       <w:widowControl/>
-      <w:pBdr/>
       <w:shd w:val="clear" w:fill="auto"/>
       <w:tabs>
         <w:tab w:val="center" w:pos="4680" w:leader="none"/>
@@ -8123,7 +7945,6 @@
         <w:sz w:val="20"/>
         <w:szCs w:val="20"/>
         <w:u w:val="none"/>
-        <w:shd w:fill="auto" w:val="clear"/>
         <w:vertAlign w:val="baseline"/>
       </w:rPr>
     </w:r>
@@ -8134,7 +7955,6 @@
       <w:keepNext w:val="false"/>
       <w:keepLines w:val="false"/>
       <w:widowControl/>
-      <w:pBdr/>
       <w:shd w:val="clear" w:fill="auto"/>
       <w:tabs>
         <w:tab w:val="center" w:pos="4680" w:leader="none"/>
@@ -8177,7 +7997,6 @@
         <w:sz w:val="20"/>
         <w:szCs w:val="20"/>
         <w:u w:val="none"/>
-        <w:shd w:fill="auto" w:val="clear"/>
         <w:vertAlign w:val="baseline"/>
       </w:rPr>
     </w:r>
@@ -8189,9 +8008,11 @@
         <w:tab w:val="center" w:pos="4680" w:leader="none"/>
         <w:tab w:val="right" w:pos="9360" w:leader="none"/>
       </w:tabs>
-      <w:spacing w:lineRule="auto" w:line="12" w:before="240" w:after="0"/>
+      <w:spacing w:lineRule="auto" w:line="9" w:before="240" w:after="0"/>
       <w:rPr/>
     </w:pPr>
+    <w:bookmarkStart w:id="4" w:name="__DdeLink__558_2644768116"/>
+    <w:bookmarkEnd w:id="4"/>
     <w:r>
       <w:rPr>
         <w:rFonts w:eastAsia="Calibri" w:cs="Calibri" w:ascii="Calibri" w:hAnsi="Calibri"/>
@@ -8207,7 +8028,7 @@
         <w:tab w:val="center" w:pos="4680" w:leader="none"/>
         <w:tab w:val="right" w:pos="9360" w:leader="none"/>
       </w:tabs>
-      <w:spacing w:lineRule="auto" w:line="12" w:before="240" w:after="0"/>
+      <w:spacing w:lineRule="auto" w:line="9" w:before="240" w:after="0"/>
       <w:rPr/>
     </w:pPr>
     <w:r>
@@ -8225,7 +8046,7 @@
         <w:tab w:val="center" w:pos="4680" w:leader="none"/>
         <w:tab w:val="right" w:pos="9360" w:leader="none"/>
       </w:tabs>
-      <w:spacing w:lineRule="auto" w:line="12" w:before="240" w:after="0"/>
+      <w:spacing w:lineRule="auto" w:line="9" w:before="240" w:after="0"/>
       <w:rPr/>
     </w:pPr>
     <w:r>
@@ -8243,7 +8064,7 @@
         <w:tab w:val="center" w:pos="4680" w:leader="none"/>
         <w:tab w:val="right" w:pos="9360" w:leader="none"/>
       </w:tabs>
-      <w:spacing w:lineRule="auto" w:line="12" w:before="240" w:after="0"/>
+      <w:spacing w:lineRule="auto" w:line="9" w:before="240" w:after="0"/>
       <w:rPr/>
     </w:pPr>
     <w:r>
@@ -8260,7 +8081,6 @@
       <w:keepNext w:val="false"/>
       <w:keepLines w:val="false"/>
       <w:widowControl/>
-      <w:pBdr/>
       <w:shd w:val="clear" w:fill="auto"/>
       <w:tabs>
         <w:tab w:val="center" w:pos="4680" w:leader="none"/>
@@ -8303,7 +8123,6 @@
         <w:sz w:val="20"/>
         <w:szCs w:val="20"/>
         <w:u w:val="none"/>
-        <w:shd w:fill="auto" w:val="clear"/>
         <w:vertAlign w:val="baseline"/>
       </w:rPr>
     </w:r>
@@ -8314,7 +8133,6 @@
       <w:keepNext w:val="false"/>
       <w:keepLines w:val="false"/>
       <w:widowControl/>
-      <w:pBdr/>
       <w:shd w:val="clear" w:fill="auto"/>
       <w:tabs>
         <w:tab w:val="center" w:pos="4680" w:leader="none"/>
@@ -8369,7 +8187,6 @@
       <w:keepNext w:val="false"/>
       <w:keepLines w:val="false"/>
       <w:widowControl/>
-      <w:pBdr/>
       <w:shd w:val="clear" w:fill="auto"/>
       <w:tabs>
         <w:tab w:val="center" w:pos="4680" w:leader="none"/>
@@ -8412,10 +8229,12 @@
         <w:sz w:val="20"/>
         <w:szCs w:val="20"/>
         <w:u w:val="none"/>
-        <w:shd w:fill="auto" w:val="clear"/>
         <w:vertAlign w:val="baseline"/>
       </w:rPr>
     </w:r>
+    <w:bookmarkStart w:id="5" w:name="__DdeLink__558_2644768116"/>
+    <w:bookmarkStart w:id="6" w:name="__DdeLink__558_2644768116"/>
+    <w:bookmarkEnd w:id="6"/>
   </w:p>
 </w:hdr>
 </file>
@@ -8426,491 +8245,6 @@
     <w:lvl w:ilvl="0">
       <w:start w:val="1"/>
       <w:numFmt w:val="bullet"/>
-      <w:lvlText w:val="l"/>
-      <w:lvlJc w:val="left"/>
-      <w:pPr>
-        <w:ind w:left="720" w:hanging="360"/>
-      </w:pPr>
-      <w:rPr>
-        <w:rFonts w:ascii="Wingdings" w:hAnsi="Wingdings" w:cs="Wingdings" w:hint="default"/>
-        <w:sz w:val="20"/>
-        <w:b w:val="false"/>
-        <w:szCs w:val="20"/>
-        <w:color w:val="000000"/>
-      </w:rPr>
-    </w:lvl>
-    <w:lvl w:ilvl="1">
-      <w:start w:val="1"/>
-      <w:numFmt w:val="bullet"/>
-      <w:lvlText w:val="l"/>
-      <w:lvlJc w:val="left"/>
-      <w:pPr>
-        <w:ind w:left="1080" w:hanging="360"/>
-      </w:pPr>
-      <w:rPr>
-        <w:rFonts w:ascii="Wingdings" w:hAnsi="Wingdings" w:cs="Wingdings" w:hint="default"/>
-        <w:color w:val="000000"/>
-      </w:rPr>
-    </w:lvl>
-    <w:lvl w:ilvl="2">
-      <w:start w:val="1"/>
-      <w:numFmt w:val="bullet"/>
-      <w:lvlText w:val="l"/>
-      <w:lvlJc w:val="left"/>
-      <w:pPr>
-        <w:ind w:left="1440" w:hanging="360"/>
-      </w:pPr>
-      <w:rPr>
-        <w:rFonts w:ascii="Wingdings" w:hAnsi="Wingdings" w:cs="Wingdings" w:hint="default"/>
-        <w:color w:val="000000"/>
-      </w:rPr>
-    </w:lvl>
-    <w:lvl w:ilvl="3">
-      <w:start w:val="1"/>
-      <w:numFmt w:val="bullet"/>
-      <w:lvlText w:val="l"/>
-      <w:lvlJc w:val="left"/>
-      <w:pPr>
-        <w:ind w:left="1800" w:hanging="360"/>
-      </w:pPr>
-      <w:rPr>
-        <w:rFonts w:ascii="Wingdings" w:hAnsi="Wingdings" w:cs="Wingdings" w:hint="default"/>
-        <w:color w:val="000000"/>
-      </w:rPr>
-    </w:lvl>
-    <w:lvl w:ilvl="4">
-      <w:start w:val="1"/>
-      <w:numFmt w:val="bullet"/>
-      <w:lvlText w:val="l"/>
-      <w:lvlJc w:val="left"/>
-      <w:pPr>
-        <w:ind w:left="2160" w:hanging="360"/>
-      </w:pPr>
-      <w:rPr>
-        <w:rFonts w:ascii="Wingdings" w:hAnsi="Wingdings" w:cs="Wingdings" w:hint="default"/>
-        <w:color w:val="000000"/>
-      </w:rPr>
-    </w:lvl>
-    <w:lvl w:ilvl="5">
-      <w:start w:val="1"/>
-      <w:numFmt w:val="bullet"/>
-      <w:lvlText w:val="l"/>
-      <w:lvlJc w:val="left"/>
-      <w:pPr>
-        <w:ind w:left="2520" w:hanging="360"/>
-      </w:pPr>
-      <w:rPr>
-        <w:rFonts w:ascii="Wingdings" w:hAnsi="Wingdings" w:cs="Wingdings" w:hint="default"/>
-        <w:color w:val="000000"/>
-      </w:rPr>
-    </w:lvl>
-    <w:lvl w:ilvl="6">
-      <w:start w:val="1"/>
-      <w:numFmt w:val="bullet"/>
-      <w:lvlText w:val="l"/>
-      <w:lvlJc w:val="left"/>
-      <w:pPr>
-        <w:ind w:left="2880" w:hanging="360"/>
-      </w:pPr>
-      <w:rPr>
-        <w:rFonts w:ascii="Wingdings" w:hAnsi="Wingdings" w:cs="Wingdings" w:hint="default"/>
-        <w:color w:val="000000"/>
-      </w:rPr>
-    </w:lvl>
-    <w:lvl w:ilvl="7">
-      <w:start w:val="1"/>
-      <w:numFmt w:val="bullet"/>
-      <w:lvlText w:val="l"/>
-      <w:lvlJc w:val="left"/>
-      <w:pPr>
-        <w:ind w:left="3240" w:hanging="360"/>
-      </w:pPr>
-      <w:rPr>
-        <w:rFonts w:ascii="Wingdings" w:hAnsi="Wingdings" w:cs="Wingdings" w:hint="default"/>
-        <w:color w:val="000000"/>
-      </w:rPr>
-    </w:lvl>
-    <w:lvl w:ilvl="8">
-      <w:start w:val="1"/>
-      <w:numFmt w:val="bullet"/>
-      <w:lvlText w:val="l"/>
-      <w:lvlJc w:val="left"/>
-      <w:pPr>
-        <w:ind w:left="3600" w:hanging="360"/>
-      </w:pPr>
-      <w:rPr>
-        <w:rFonts w:ascii="Wingdings" w:hAnsi="Wingdings" w:cs="Wingdings" w:hint="default"/>
-        <w:color w:val="000000"/>
-      </w:rPr>
-    </w:lvl>
-  </w:abstractNum>
-  <w:abstractNum w:abstractNumId="2">
-    <w:lvl w:ilvl="0">
-      <w:start w:val="1"/>
-      <w:numFmt w:val="bullet"/>
-      <w:lvlText w:val="l"/>
-      <w:lvlJc w:val="left"/>
-      <w:pPr>
-        <w:ind w:left="720" w:hanging="360"/>
-      </w:pPr>
-      <w:rPr>
-        <w:rFonts w:ascii="Wingdings" w:hAnsi="Wingdings" w:cs="Wingdings" w:hint="default"/>
-        <w:sz w:val="20"/>
-        <w:szCs w:val="20"/>
-        <w:color w:val="000000"/>
-      </w:rPr>
-    </w:lvl>
-    <w:lvl w:ilvl="1">
-      <w:start w:val="1"/>
-      <w:numFmt w:val="bullet"/>
-      <w:lvlText w:val="l"/>
-      <w:lvlJc w:val="left"/>
-      <w:pPr>
-        <w:ind w:left="1080" w:hanging="360"/>
-      </w:pPr>
-      <w:rPr>
-        <w:rFonts w:ascii="Wingdings" w:hAnsi="Wingdings" w:cs="Wingdings" w:hint="default"/>
-        <w:color w:val="000000"/>
-      </w:rPr>
-    </w:lvl>
-    <w:lvl w:ilvl="2">
-      <w:start w:val="1"/>
-      <w:numFmt w:val="bullet"/>
-      <w:lvlText w:val="l"/>
-      <w:lvlJc w:val="left"/>
-      <w:pPr>
-        <w:ind w:left="1440" w:hanging="360"/>
-      </w:pPr>
-      <w:rPr>
-        <w:rFonts w:ascii="Wingdings" w:hAnsi="Wingdings" w:cs="Wingdings" w:hint="default"/>
-        <w:color w:val="000000"/>
-      </w:rPr>
-    </w:lvl>
-    <w:lvl w:ilvl="3">
-      <w:start w:val="1"/>
-      <w:numFmt w:val="bullet"/>
-      <w:lvlText w:val="l"/>
-      <w:lvlJc w:val="left"/>
-      <w:pPr>
-        <w:ind w:left="1800" w:hanging="360"/>
-      </w:pPr>
-      <w:rPr>
-        <w:rFonts w:ascii="Wingdings" w:hAnsi="Wingdings" w:cs="Wingdings" w:hint="default"/>
-        <w:color w:val="000000"/>
-      </w:rPr>
-    </w:lvl>
-    <w:lvl w:ilvl="4">
-      <w:start w:val="1"/>
-      <w:numFmt w:val="bullet"/>
-      <w:lvlText w:val="l"/>
-      <w:lvlJc w:val="left"/>
-      <w:pPr>
-        <w:ind w:left="2160" w:hanging="360"/>
-      </w:pPr>
-      <w:rPr>
-        <w:rFonts w:ascii="Wingdings" w:hAnsi="Wingdings" w:cs="Wingdings" w:hint="default"/>
-        <w:color w:val="000000"/>
-      </w:rPr>
-    </w:lvl>
-    <w:lvl w:ilvl="5">
-      <w:start w:val="1"/>
-      <w:numFmt w:val="bullet"/>
-      <w:lvlText w:val="l"/>
-      <w:lvlJc w:val="left"/>
-      <w:pPr>
-        <w:ind w:left="2520" w:hanging="360"/>
-      </w:pPr>
-      <w:rPr>
-        <w:rFonts w:ascii="Wingdings" w:hAnsi="Wingdings" w:cs="Wingdings" w:hint="default"/>
-        <w:color w:val="000000"/>
-      </w:rPr>
-    </w:lvl>
-    <w:lvl w:ilvl="6">
-      <w:start w:val="1"/>
-      <w:numFmt w:val="bullet"/>
-      <w:lvlText w:val="l"/>
-      <w:lvlJc w:val="left"/>
-      <w:pPr>
-        <w:ind w:left="2880" w:hanging="360"/>
-      </w:pPr>
-      <w:rPr>
-        <w:rFonts w:ascii="Wingdings" w:hAnsi="Wingdings" w:cs="Wingdings" w:hint="default"/>
-        <w:color w:val="000000"/>
-      </w:rPr>
-    </w:lvl>
-    <w:lvl w:ilvl="7">
-      <w:start w:val="1"/>
-      <w:numFmt w:val="bullet"/>
-      <w:lvlText w:val="l"/>
-      <w:lvlJc w:val="left"/>
-      <w:pPr>
-        <w:ind w:left="3240" w:hanging="360"/>
-      </w:pPr>
-      <w:rPr>
-        <w:rFonts w:ascii="Wingdings" w:hAnsi="Wingdings" w:cs="Wingdings" w:hint="default"/>
-        <w:color w:val="000000"/>
-      </w:rPr>
-    </w:lvl>
-    <w:lvl w:ilvl="8">
-      <w:start w:val="1"/>
-      <w:numFmt w:val="bullet"/>
-      <w:lvlText w:val="l"/>
-      <w:lvlJc w:val="left"/>
-      <w:pPr>
-        <w:ind w:left="3600" w:hanging="360"/>
-      </w:pPr>
-      <w:rPr>
-        <w:rFonts w:ascii="Wingdings" w:hAnsi="Wingdings" w:cs="Wingdings" w:hint="default"/>
-        <w:color w:val="000000"/>
-      </w:rPr>
-    </w:lvl>
-  </w:abstractNum>
-  <w:abstractNum w:abstractNumId="3">
-    <w:lvl w:ilvl="0">
-      <w:start w:val="1"/>
-      <w:numFmt w:val="bullet"/>
-      <w:lvlText w:val="l"/>
-      <w:lvlJc w:val="left"/>
-      <w:pPr>
-        <w:ind w:left="720" w:hanging="360"/>
-      </w:pPr>
-      <w:rPr>
-        <w:rFonts w:ascii="Wingdings" w:hAnsi="Wingdings" w:cs="Wingdings" w:hint="default"/>
-        <w:sz w:val="20"/>
-        <w:szCs w:val="20"/>
-        <w:color w:val="000000"/>
-      </w:rPr>
-    </w:lvl>
-    <w:lvl w:ilvl="1">
-      <w:start w:val="1"/>
-      <w:numFmt w:val="bullet"/>
-      <w:lvlText w:val="l"/>
-      <w:lvlJc w:val="left"/>
-      <w:pPr>
-        <w:ind w:left="1080" w:hanging="360"/>
-      </w:pPr>
-      <w:rPr>
-        <w:rFonts w:ascii="Wingdings" w:hAnsi="Wingdings" w:cs="Wingdings" w:hint="default"/>
-        <w:sz w:val="20"/>
-        <w:szCs w:val="20"/>
-        <w:color w:val="000000"/>
-      </w:rPr>
-    </w:lvl>
-    <w:lvl w:ilvl="2">
-      <w:start w:val="1"/>
-      <w:numFmt w:val="bullet"/>
-      <w:lvlText w:val="l"/>
-      <w:lvlJc w:val="left"/>
-      <w:pPr>
-        <w:ind w:left="1440" w:hanging="360"/>
-      </w:pPr>
-      <w:rPr>
-        <w:rFonts w:ascii="Wingdings" w:hAnsi="Wingdings" w:cs="Wingdings" w:hint="default"/>
-        <w:color w:val="000000"/>
-      </w:rPr>
-    </w:lvl>
-    <w:lvl w:ilvl="3">
-      <w:start w:val="1"/>
-      <w:numFmt w:val="bullet"/>
-      <w:lvlText w:val="l"/>
-      <w:lvlJc w:val="left"/>
-      <w:pPr>
-        <w:ind w:left="1800" w:hanging="360"/>
-      </w:pPr>
-      <w:rPr>
-        <w:rFonts w:ascii="Wingdings" w:hAnsi="Wingdings" w:cs="Wingdings" w:hint="default"/>
-        <w:color w:val="000000"/>
-      </w:rPr>
-    </w:lvl>
-    <w:lvl w:ilvl="4">
-      <w:start w:val="1"/>
-      <w:numFmt w:val="bullet"/>
-      <w:lvlText w:val="l"/>
-      <w:lvlJc w:val="left"/>
-      <w:pPr>
-        <w:ind w:left="2160" w:hanging="360"/>
-      </w:pPr>
-      <w:rPr>
-        <w:rFonts w:ascii="Wingdings" w:hAnsi="Wingdings" w:cs="Wingdings" w:hint="default"/>
-        <w:color w:val="000000"/>
-      </w:rPr>
-    </w:lvl>
-    <w:lvl w:ilvl="5">
-      <w:start w:val="1"/>
-      <w:numFmt w:val="bullet"/>
-      <w:lvlText w:val="l"/>
-      <w:lvlJc w:val="left"/>
-      <w:pPr>
-        <w:ind w:left="2520" w:hanging="360"/>
-      </w:pPr>
-      <w:rPr>
-        <w:rFonts w:ascii="Wingdings" w:hAnsi="Wingdings" w:cs="Wingdings" w:hint="default"/>
-        <w:color w:val="000000"/>
-      </w:rPr>
-    </w:lvl>
-    <w:lvl w:ilvl="6">
-      <w:start w:val="1"/>
-      <w:numFmt w:val="bullet"/>
-      <w:lvlText w:val="l"/>
-      <w:lvlJc w:val="left"/>
-      <w:pPr>
-        <w:ind w:left="2880" w:hanging="360"/>
-      </w:pPr>
-      <w:rPr>
-        <w:rFonts w:ascii="Wingdings" w:hAnsi="Wingdings" w:cs="Wingdings" w:hint="default"/>
-        <w:color w:val="000000"/>
-      </w:rPr>
-    </w:lvl>
-    <w:lvl w:ilvl="7">
-      <w:start w:val="1"/>
-      <w:numFmt w:val="bullet"/>
-      <w:lvlText w:val="l"/>
-      <w:lvlJc w:val="left"/>
-      <w:pPr>
-        <w:ind w:left="3240" w:hanging="360"/>
-      </w:pPr>
-      <w:rPr>
-        <w:rFonts w:ascii="Wingdings" w:hAnsi="Wingdings" w:cs="Wingdings" w:hint="default"/>
-        <w:color w:val="000000"/>
-      </w:rPr>
-    </w:lvl>
-    <w:lvl w:ilvl="8">
-      <w:start w:val="1"/>
-      <w:numFmt w:val="bullet"/>
-      <w:lvlText w:val="l"/>
-      <w:lvlJc w:val="left"/>
-      <w:pPr>
-        <w:ind w:left="3600" w:hanging="360"/>
-      </w:pPr>
-      <w:rPr>
-        <w:rFonts w:ascii="Wingdings" w:hAnsi="Wingdings" w:cs="Wingdings" w:hint="default"/>
-        <w:color w:val="000000"/>
-      </w:rPr>
-    </w:lvl>
-  </w:abstractNum>
-  <w:abstractNum w:abstractNumId="4">
-    <w:lvl w:ilvl="0">
-      <w:start w:val="1"/>
-      <w:numFmt w:val="bullet"/>
-      <w:lvlText w:val="l"/>
-      <w:lvlJc w:val="left"/>
-      <w:pPr>
-        <w:ind w:left="720" w:hanging="360"/>
-      </w:pPr>
-      <w:rPr>
-        <w:rFonts w:ascii="Wingdings" w:hAnsi="Wingdings" w:cs="Wingdings" w:hint="default"/>
-        <w:color w:val="000000"/>
-      </w:rPr>
-    </w:lvl>
-    <w:lvl w:ilvl="1">
-      <w:start w:val="1"/>
-      <w:numFmt w:val="bullet"/>
-      <w:lvlText w:val="l"/>
-      <w:lvlJc w:val="left"/>
-      <w:pPr>
-        <w:ind w:left="1080" w:hanging="360"/>
-      </w:pPr>
-      <w:rPr>
-        <w:rFonts w:ascii="Wingdings" w:hAnsi="Wingdings" w:cs="Wingdings" w:hint="default"/>
-        <w:color w:val="000000"/>
-      </w:rPr>
-    </w:lvl>
-    <w:lvl w:ilvl="2">
-      <w:start w:val="1"/>
-      <w:numFmt w:val="bullet"/>
-      <w:lvlText w:val="l"/>
-      <w:lvlJc w:val="left"/>
-      <w:pPr>
-        <w:ind w:left="1440" w:hanging="360"/>
-      </w:pPr>
-      <w:rPr>
-        <w:rFonts w:ascii="Wingdings" w:hAnsi="Wingdings" w:cs="Wingdings" w:hint="default"/>
-        <w:color w:val="000000"/>
-      </w:rPr>
-    </w:lvl>
-    <w:lvl w:ilvl="3">
-      <w:start w:val="1"/>
-      <w:numFmt w:val="bullet"/>
-      <w:lvlText w:val="l"/>
-      <w:lvlJc w:val="left"/>
-      <w:pPr>
-        <w:ind w:left="1800" w:hanging="360"/>
-      </w:pPr>
-      <w:rPr>
-        <w:rFonts w:ascii="Wingdings" w:hAnsi="Wingdings" w:cs="Wingdings" w:hint="default"/>
-        <w:color w:val="000000"/>
-      </w:rPr>
-    </w:lvl>
-    <w:lvl w:ilvl="4">
-      <w:start w:val="1"/>
-      <w:numFmt w:val="bullet"/>
-      <w:lvlText w:val="l"/>
-      <w:lvlJc w:val="left"/>
-      <w:pPr>
-        <w:ind w:left="2160" w:hanging="360"/>
-      </w:pPr>
-      <w:rPr>
-        <w:rFonts w:ascii="Wingdings" w:hAnsi="Wingdings" w:cs="Wingdings" w:hint="default"/>
-        <w:color w:val="000000"/>
-      </w:rPr>
-    </w:lvl>
-    <w:lvl w:ilvl="5">
-      <w:start w:val="1"/>
-      <w:numFmt w:val="bullet"/>
-      <w:lvlText w:val="l"/>
-      <w:lvlJc w:val="left"/>
-      <w:pPr>
-        <w:ind w:left="2520" w:hanging="360"/>
-      </w:pPr>
-      <w:rPr>
-        <w:rFonts w:ascii="Wingdings" w:hAnsi="Wingdings" w:cs="Wingdings" w:hint="default"/>
-        <w:color w:val="000000"/>
-      </w:rPr>
-    </w:lvl>
-    <w:lvl w:ilvl="6">
-      <w:start w:val="1"/>
-      <w:numFmt w:val="bullet"/>
-      <w:lvlText w:val="l"/>
-      <w:lvlJc w:val="left"/>
-      <w:pPr>
-        <w:ind w:left="2880" w:hanging="360"/>
-      </w:pPr>
-      <w:rPr>
-        <w:rFonts w:ascii="Wingdings" w:hAnsi="Wingdings" w:cs="Wingdings" w:hint="default"/>
-        <w:color w:val="000000"/>
-      </w:rPr>
-    </w:lvl>
-    <w:lvl w:ilvl="7">
-      <w:start w:val="1"/>
-      <w:numFmt w:val="bullet"/>
-      <w:lvlText w:val="l"/>
-      <w:lvlJc w:val="left"/>
-      <w:pPr>
-        <w:ind w:left="3240" w:hanging="360"/>
-      </w:pPr>
-      <w:rPr>
-        <w:rFonts w:ascii="Wingdings" w:hAnsi="Wingdings" w:cs="Wingdings" w:hint="default"/>
-        <w:color w:val="000000"/>
-      </w:rPr>
-    </w:lvl>
-    <w:lvl w:ilvl="8">
-      <w:start w:val="1"/>
-      <w:numFmt w:val="bullet"/>
-      <w:lvlText w:val="l"/>
-      <w:lvlJc w:val="left"/>
-      <w:pPr>
-        <w:ind w:left="3600" w:hanging="360"/>
-      </w:pPr>
-      <w:rPr>
-        <w:rFonts w:ascii="Wingdings" w:hAnsi="Wingdings" w:cs="Wingdings" w:hint="default"/>
-        <w:color w:val="000000"/>
-      </w:rPr>
-    </w:lvl>
-  </w:abstractNum>
-  <w:abstractNum w:abstractNumId="5">
-    <w:lvl w:ilvl="0">
-      <w:start w:val="1"/>
-      <w:numFmt w:val="bullet"/>
       <w:lvlText w:val="❏"/>
       <w:lvlJc w:val="left"/>
       <w:pPr>
@@ -8918,9 +8252,11 @@
       </w:pPr>
       <w:rPr>
         <w:rFonts w:ascii="OpenSymbol" w:hAnsi="OpenSymbol" w:cs="OpenSymbol" w:hint="default"/>
-        <w:sz w:val="20"/>
+        <w:sz w:val="28"/>
         <w:u w:val="none"/>
         <w:b w:val="false"/>
+        <w:szCs w:val="28"/>
+        <w:rFonts w:cs="OpenSymbol"/>
         <w:color w:val="ED7D31"/>
       </w:rPr>
     </w:lvl>
@@ -8935,6 +8271,7 @@
       <w:rPr>
         <w:rFonts w:ascii="OpenSymbol" w:hAnsi="OpenSymbol" w:cs="OpenSymbol" w:hint="default"/>
         <w:u w:val="none"/>
+        <w:rFonts w:cs="OpenSymbol"/>
       </w:rPr>
     </w:lvl>
     <w:lvl w:ilvl="2">
@@ -8948,6 +8285,7 @@
       <w:rPr>
         <w:rFonts w:ascii="OpenSymbol" w:hAnsi="OpenSymbol" w:cs="OpenSymbol" w:hint="default"/>
         <w:u w:val="none"/>
+        <w:rFonts w:cs="OpenSymbol"/>
       </w:rPr>
     </w:lvl>
     <w:lvl w:ilvl="3">
@@ -8961,6 +8299,7 @@
       <w:rPr>
         <w:rFonts w:ascii="OpenSymbol" w:hAnsi="OpenSymbol" w:cs="OpenSymbol" w:hint="default"/>
         <w:u w:val="none"/>
+        <w:rFonts w:cs="OpenSymbol"/>
       </w:rPr>
     </w:lvl>
     <w:lvl w:ilvl="4">
@@ -8974,6 +8313,7 @@
       <w:rPr>
         <w:rFonts w:ascii="OpenSymbol" w:hAnsi="OpenSymbol" w:cs="OpenSymbol" w:hint="default"/>
         <w:u w:val="none"/>
+        <w:rFonts w:cs="OpenSymbol"/>
       </w:rPr>
     </w:lvl>
     <w:lvl w:ilvl="5">
@@ -8987,6 +8327,7 @@
       <w:rPr>
         <w:rFonts w:ascii="OpenSymbol" w:hAnsi="OpenSymbol" w:cs="OpenSymbol" w:hint="default"/>
         <w:u w:val="none"/>
+        <w:rFonts w:cs="OpenSymbol"/>
       </w:rPr>
     </w:lvl>
     <w:lvl w:ilvl="6">
@@ -9000,6 +8341,7 @@
       <w:rPr>
         <w:rFonts w:ascii="OpenSymbol" w:hAnsi="OpenSymbol" w:cs="OpenSymbol" w:hint="default"/>
         <w:u w:val="none"/>
+        <w:rFonts w:cs="OpenSymbol"/>
       </w:rPr>
     </w:lvl>
     <w:lvl w:ilvl="7">
@@ -9013,6 +8355,7 @@
       <w:rPr>
         <w:rFonts w:ascii="OpenSymbol" w:hAnsi="OpenSymbol" w:cs="OpenSymbol" w:hint="default"/>
         <w:u w:val="none"/>
+        <w:rFonts w:cs="OpenSymbol"/>
       </w:rPr>
     </w:lvl>
     <w:lvl w:ilvl="8">
@@ -9026,237 +8369,11 @@
       <w:rPr>
         <w:rFonts w:ascii="OpenSymbol" w:hAnsi="OpenSymbol" w:cs="OpenSymbol" w:hint="default"/>
         <w:u w:val="none"/>
+        <w:rFonts w:cs="OpenSymbol"/>
       </w:rPr>
     </w:lvl>
   </w:abstractNum>
-  <w:abstractNum w:abstractNumId="6">
-    <w:lvl w:ilvl="0">
-      <w:start w:val="1"/>
-      <w:numFmt w:val="bullet"/>
-      <w:lvlText w:val="l"/>
-      <w:lvlJc w:val="left"/>
-      <w:pPr>
-        <w:ind w:left="720" w:hanging="360"/>
-      </w:pPr>
-      <w:rPr>
-        <w:rFonts w:ascii="Wingdings" w:hAnsi="Wingdings" w:cs="Wingdings" w:hint="default"/>
-        <w:sz w:val="28"/>
-        <w:b/>
-        <w:color w:val="F79646"/>
-      </w:rPr>
-    </w:lvl>
-    <w:lvl w:ilvl="1">
-      <w:start w:val="1"/>
-      <w:numFmt w:val="bullet"/>
-      <w:lvlText w:val="o"/>
-      <w:lvlJc w:val="left"/>
-      <w:pPr>
-        <w:ind w:left="1440" w:hanging="360"/>
-      </w:pPr>
-      <w:rPr>
-        <w:rFonts w:ascii="OpenSymbol" w:hAnsi="OpenSymbol" w:cs="OpenSymbol" w:hint="default"/>
-      </w:rPr>
-    </w:lvl>
-    <w:lvl w:ilvl="2">
-      <w:start w:val="1"/>
-      <w:numFmt w:val="bullet"/>
-      <w:lvlText w:val="l"/>
-      <w:lvlJc w:val="left"/>
-      <w:pPr>
-        <w:ind w:left="2160" w:hanging="360"/>
-      </w:pPr>
-      <w:rPr>
-        <w:rFonts w:ascii="Wingdings" w:hAnsi="Wingdings" w:cs="Wingdings" w:hint="default"/>
-      </w:rPr>
-    </w:lvl>
-    <w:lvl w:ilvl="3">
-      <w:start w:val="1"/>
-      <w:numFmt w:val="bullet"/>
-      <w:lvlText w:val="l"/>
-      <w:lvlJc w:val="left"/>
-      <w:pPr>
-        <w:ind w:left="2880" w:hanging="360"/>
-      </w:pPr>
-      <w:rPr>
-        <w:rFonts w:ascii="Wingdings" w:hAnsi="Wingdings" w:cs="Wingdings" w:hint="default"/>
-      </w:rPr>
-    </w:lvl>
-    <w:lvl w:ilvl="4">
-      <w:start w:val="1"/>
-      <w:numFmt w:val="bullet"/>
-      <w:lvlText w:val="o"/>
-      <w:lvlJc w:val="left"/>
-      <w:pPr>
-        <w:ind w:left="3600" w:hanging="360"/>
-      </w:pPr>
-      <w:rPr>
-        <w:rFonts w:ascii="OpenSymbol" w:hAnsi="OpenSymbol" w:cs="OpenSymbol" w:hint="default"/>
-      </w:rPr>
-    </w:lvl>
-    <w:lvl w:ilvl="5">
-      <w:start w:val="1"/>
-      <w:numFmt w:val="bullet"/>
-      <w:lvlText w:val="l"/>
-      <w:lvlJc w:val="left"/>
-      <w:pPr>
-        <w:ind w:left="4320" w:hanging="360"/>
-      </w:pPr>
-      <w:rPr>
-        <w:rFonts w:ascii="Wingdings" w:hAnsi="Wingdings" w:cs="Wingdings" w:hint="default"/>
-      </w:rPr>
-    </w:lvl>
-    <w:lvl w:ilvl="6">
-      <w:start w:val="1"/>
-      <w:numFmt w:val="bullet"/>
-      <w:lvlText w:val="l"/>
-      <w:lvlJc w:val="left"/>
-      <w:pPr>
-        <w:ind w:left="5040" w:hanging="360"/>
-      </w:pPr>
-      <w:rPr>
-        <w:rFonts w:ascii="Wingdings" w:hAnsi="Wingdings" w:cs="Wingdings" w:hint="default"/>
-      </w:rPr>
-    </w:lvl>
-    <w:lvl w:ilvl="7">
-      <w:start w:val="1"/>
-      <w:numFmt w:val="bullet"/>
-      <w:lvlText w:val="o"/>
-      <w:lvlJc w:val="left"/>
-      <w:pPr>
-        <w:ind w:left="5760" w:hanging="360"/>
-      </w:pPr>
-      <w:rPr>
-        <w:rFonts w:ascii="OpenSymbol" w:hAnsi="OpenSymbol" w:cs="OpenSymbol" w:hint="default"/>
-      </w:rPr>
-    </w:lvl>
-    <w:lvl w:ilvl="8">
-      <w:start w:val="1"/>
-      <w:numFmt w:val="bullet"/>
-      <w:lvlText w:val="l"/>
-      <w:lvlJc w:val="left"/>
-      <w:pPr>
-        <w:ind w:left="6480" w:hanging="360"/>
-      </w:pPr>
-      <w:rPr>
-        <w:rFonts w:ascii="Wingdings" w:hAnsi="Wingdings" w:cs="Wingdings" w:hint="default"/>
-      </w:rPr>
-    </w:lvl>
-  </w:abstractNum>
-  <w:abstractNum w:abstractNumId="7">
-    <w:lvl w:ilvl="0">
-      <w:start w:val="1"/>
-      <w:numFmt w:val="bullet"/>
-      <w:lvlText w:val="l"/>
-      <w:lvlJc w:val="left"/>
-      <w:pPr>
-        <w:ind w:left="720" w:hanging="360"/>
-      </w:pPr>
-      <w:rPr>
-        <w:rFonts w:ascii="Wingdings" w:hAnsi="Wingdings" w:cs="Wingdings" w:hint="default"/>
-        <w:sz w:val="20"/>
-        <w:b w:val="false"/>
-        <w:szCs w:val="20"/>
-        <w:color w:val="F79646"/>
-      </w:rPr>
-    </w:lvl>
-    <w:lvl w:ilvl="1">
-      <w:start w:val="1"/>
-      <w:numFmt w:val="bullet"/>
-      <w:lvlText w:val="o"/>
-      <w:lvlJc w:val="left"/>
-      <w:pPr>
-        <w:ind w:left="1440" w:hanging="360"/>
-      </w:pPr>
-      <w:rPr>
-        <w:rFonts w:ascii="OpenSymbol" w:hAnsi="OpenSymbol" w:cs="OpenSymbol" w:hint="default"/>
-      </w:rPr>
-    </w:lvl>
-    <w:lvl w:ilvl="2">
-      <w:start w:val="1"/>
-      <w:numFmt w:val="bullet"/>
-      <w:lvlText w:val="l"/>
-      <w:lvlJc w:val="left"/>
-      <w:pPr>
-        <w:ind w:left="2160" w:hanging="360"/>
-      </w:pPr>
-      <w:rPr>
-        <w:rFonts w:ascii="Wingdings" w:hAnsi="Wingdings" w:cs="Wingdings" w:hint="default"/>
-      </w:rPr>
-    </w:lvl>
-    <w:lvl w:ilvl="3">
-      <w:start w:val="1"/>
-      <w:numFmt w:val="bullet"/>
-      <w:lvlText w:val="l"/>
-      <w:lvlJc w:val="left"/>
-      <w:pPr>
-        <w:ind w:left="2880" w:hanging="360"/>
-      </w:pPr>
-      <w:rPr>
-        <w:rFonts w:ascii="Wingdings" w:hAnsi="Wingdings" w:cs="Wingdings" w:hint="default"/>
-      </w:rPr>
-    </w:lvl>
-    <w:lvl w:ilvl="4">
-      <w:start w:val="1"/>
-      <w:numFmt w:val="bullet"/>
-      <w:lvlText w:val="o"/>
-      <w:lvlJc w:val="left"/>
-      <w:pPr>
-        <w:ind w:left="3600" w:hanging="360"/>
-      </w:pPr>
-      <w:rPr>
-        <w:rFonts w:ascii="OpenSymbol" w:hAnsi="OpenSymbol" w:cs="OpenSymbol" w:hint="default"/>
-      </w:rPr>
-    </w:lvl>
-    <w:lvl w:ilvl="5">
-      <w:start w:val="1"/>
-      <w:numFmt w:val="bullet"/>
-      <w:lvlText w:val="l"/>
-      <w:lvlJc w:val="left"/>
-      <w:pPr>
-        <w:ind w:left="4320" w:hanging="360"/>
-      </w:pPr>
-      <w:rPr>
-        <w:rFonts w:ascii="Wingdings" w:hAnsi="Wingdings" w:cs="Wingdings" w:hint="default"/>
-      </w:rPr>
-    </w:lvl>
-    <w:lvl w:ilvl="6">
-      <w:start w:val="1"/>
-      <w:numFmt w:val="bullet"/>
-      <w:lvlText w:val="l"/>
-      <w:lvlJc w:val="left"/>
-      <w:pPr>
-        <w:ind w:left="5040" w:hanging="360"/>
-      </w:pPr>
-      <w:rPr>
-        <w:rFonts w:ascii="Wingdings" w:hAnsi="Wingdings" w:cs="Wingdings" w:hint="default"/>
-      </w:rPr>
-    </w:lvl>
-    <w:lvl w:ilvl="7">
-      <w:start w:val="1"/>
-      <w:numFmt w:val="bullet"/>
-      <w:lvlText w:val="o"/>
-      <w:lvlJc w:val="left"/>
-      <w:pPr>
-        <w:ind w:left="5760" w:hanging="360"/>
-      </w:pPr>
-      <w:rPr>
-        <w:rFonts w:ascii="OpenSymbol" w:hAnsi="OpenSymbol" w:cs="OpenSymbol" w:hint="default"/>
-      </w:rPr>
-    </w:lvl>
-    <w:lvl w:ilvl="8">
-      <w:start w:val="1"/>
-      <w:numFmt w:val="bullet"/>
-      <w:lvlText w:val="l"/>
-      <w:lvlJc w:val="left"/>
-      <w:pPr>
-        <w:ind w:left="6480" w:hanging="360"/>
-      </w:pPr>
-      <w:rPr>
-        <w:rFonts w:ascii="Wingdings" w:hAnsi="Wingdings" w:cs="Wingdings" w:hint="default"/>
-      </w:rPr>
-    </w:lvl>
-  </w:abstractNum>
-  <w:abstractNum w:abstractNumId="8">
+  <w:abstractNum w:abstractNumId="2">
     <w:lvl w:ilvl="0">
       <w:start w:val="1"/>
       <w:numFmt w:val="none"/>
@@ -9354,24 +8471,6 @@
   <w:num w:numId="2">
     <w:abstractNumId w:val="2"/>
   </w:num>
-  <w:num w:numId="3">
-    <w:abstractNumId w:val="3"/>
-  </w:num>
-  <w:num w:numId="4">
-    <w:abstractNumId w:val="4"/>
-  </w:num>
-  <w:num w:numId="5">
-    <w:abstractNumId w:val="5"/>
-  </w:num>
-  <w:num w:numId="6">
-    <w:abstractNumId w:val="6"/>
-  </w:num>
-  <w:num w:numId="7">
-    <w:abstractNumId w:val="7"/>
-  </w:num>
-  <w:num w:numId="8">
-    <w:abstractNumId w:val="8"/>
-  </w:num>
 </w:numbering>
 </file>
 
@@ -9409,26 +8508,28 @@
   </w:style>
   <w:style w:type="paragraph" w:styleId="Heading1">
     <w:name w:val="Heading 1"/>
-    <w:basedOn w:val="Normal1"/>
     <w:next w:val="Normal"/>
     <w:uiPriority w:val="9"/>
     <w:qFormat/>
     <w:pPr>
       <w:keepNext w:val="true"/>
       <w:keepLines/>
+      <w:widowControl w:val="false"/>
       <w:spacing w:lineRule="auto" w:line="324"/>
       <w:outlineLvl w:val="0"/>
     </w:pPr>
     <w:rPr>
+      <w:rFonts w:ascii="Arial" w:hAnsi="Arial" w:eastAsia="Arial" w:cs="Arial"/>
       <w:b/>
       <w:color w:val="7865A1"/>
+      <w:kern w:val="0"/>
       <w:sz w:val="28"/>
       <w:szCs w:val="28"/>
+      <w:lang w:val="en" w:eastAsia="zh-CN" w:bidi="hi-IN"/>
     </w:rPr>
   </w:style>
   <w:style w:type="paragraph" w:styleId="Heading2">
     <w:name w:val="Heading 2"/>
-    <w:basedOn w:val="Normal1"/>
     <w:next w:val="Normal"/>
     <w:uiPriority w:val="9"/>
     <w:semiHidden/>
@@ -9437,19 +8538,22 @@
     <w:pPr>
       <w:keepNext w:val="true"/>
       <w:keepLines/>
+      <w:widowControl w:val="false"/>
       <w:spacing w:before="160" w:after="0"/>
       <w:outlineLvl w:val="1"/>
     </w:pPr>
     <w:rPr>
+      <w:rFonts w:ascii="Arial" w:hAnsi="Arial" w:eastAsia="Arial" w:cs="Arial"/>
       <w:b/>
       <w:color w:val="666666"/>
+      <w:kern w:val="0"/>
       <w:sz w:val="24"/>
       <w:szCs w:val="24"/>
+      <w:lang w:val="en" w:eastAsia="zh-CN" w:bidi="hi-IN"/>
     </w:rPr>
   </w:style>
   <w:style w:type="paragraph" w:styleId="Heading3">
     <w:name w:val="Heading 3"/>
-    <w:basedOn w:val="Normal1"/>
     <w:next w:val="Normal"/>
     <w:uiPriority w:val="9"/>
     <w:semiHidden/>
@@ -9458,6 +8562,7 @@
     <w:pPr>
       <w:keepNext w:val="true"/>
       <w:keepLines/>
+      <w:widowControl w:val="false"/>
       <w:spacing w:before="160" w:after="0"/>
       <w:outlineLvl w:val="2"/>
     </w:pPr>
@@ -9465,13 +8570,14 @@
       <w:rFonts w:ascii="Trebuchet MS" w:hAnsi="Trebuchet MS" w:eastAsia="Trebuchet MS" w:cs="Trebuchet MS"/>
       <w:b/>
       <w:color w:val="666666"/>
+      <w:kern w:val="0"/>
       <w:sz w:val="22"/>
       <w:szCs w:val="22"/>
+      <w:lang w:val="en" w:eastAsia="zh-CN" w:bidi="hi-IN"/>
     </w:rPr>
   </w:style>
   <w:style w:type="paragraph" w:styleId="Heading4">
     <w:name w:val="Heading 4"/>
-    <w:basedOn w:val="Normal1"/>
     <w:next w:val="Normal"/>
     <w:uiPriority w:val="9"/>
     <w:semiHidden/>
@@ -9480,21 +8586,24 @@
     <w:pPr>
       <w:keepNext w:val="true"/>
       <w:keepLines/>
+      <w:widowControl w:val="false"/>
       <w:spacing w:before="160" w:after="0"/>
       <w:ind w:left="720" w:hanging="0"/>
       <w:outlineLvl w:val="3"/>
     </w:pPr>
     <w:rPr>
+      <w:rFonts w:ascii="Arial" w:hAnsi="Arial" w:eastAsia="Arial" w:cs="Arial"/>
       <w:b/>
       <w:color w:val="FFFFFF"/>
+      <w:kern w:val="0"/>
       <w:sz w:val="24"/>
       <w:szCs w:val="24"/>
       <w:shd w:fill="666666" w:val="clear"/>
+      <w:lang w:val="en" w:eastAsia="zh-CN" w:bidi="hi-IN"/>
     </w:rPr>
   </w:style>
   <w:style w:type="paragraph" w:styleId="Heading5">
     <w:name w:val="Heading 5"/>
-    <w:basedOn w:val="Normal1"/>
     <w:next w:val="Normal"/>
     <w:uiPriority w:val="9"/>
     <w:semiHidden/>
@@ -9503,19 +8612,21 @@
     <w:pPr>
       <w:keepNext w:val="true"/>
       <w:keepLines/>
+      <w:widowControl w:val="false"/>
       <w:spacing w:before="160" w:after="0"/>
       <w:outlineLvl w:val="4"/>
     </w:pPr>
     <w:rPr>
       <w:rFonts w:ascii="Trebuchet MS" w:hAnsi="Trebuchet MS" w:eastAsia="Trebuchet MS" w:cs="Trebuchet MS"/>
       <w:color w:val="666666"/>
+      <w:kern w:val="0"/>
       <w:sz w:val="22"/>
       <w:szCs w:val="22"/>
+      <w:lang w:val="en" w:eastAsia="zh-CN" w:bidi="hi-IN"/>
     </w:rPr>
   </w:style>
   <w:style w:type="paragraph" w:styleId="Heading6">
     <w:name w:val="Heading 6"/>
-    <w:basedOn w:val="Normal1"/>
     <w:next w:val="Normal"/>
     <w:uiPriority w:val="9"/>
     <w:semiHidden/>
@@ -9524,6 +8635,7 @@
     <w:pPr>
       <w:keepNext w:val="true"/>
       <w:keepLines/>
+      <w:widowControl w:val="false"/>
       <w:spacing w:before="160" w:after="0"/>
       <w:outlineLvl w:val="5"/>
     </w:pPr>
@@ -9531,8 +8643,10 @@
       <w:rFonts w:ascii="Trebuchet MS" w:hAnsi="Trebuchet MS" w:eastAsia="Trebuchet MS" w:cs="Trebuchet MS"/>
       <w:i/>
       <w:color w:val="666666"/>
+      <w:kern w:val="0"/>
       <w:sz w:val="22"/>
       <w:szCs w:val="22"/>
+      <w:lang w:val="en" w:eastAsia="zh-CN" w:bidi="hi-IN"/>
     </w:rPr>
   </w:style>
   <w:style w:type="character" w:styleId="DefaultParagraphFont" w:default="1">
@@ -13495,71 +12609,535 @@
       <w:szCs w:val="20"/>
     </w:rPr>
   </w:style>
+  <w:style w:type="character" w:styleId="ListLabel512">
+    <w:name w:val="ListLabel 512"/>
+    <w:qFormat/>
+    <w:rPr>
+      <w:rFonts w:cs="Wingdings"/>
+      <w:b w:val="false"/>
+      <w:color w:val="000000"/>
+      <w:sz w:val="20"/>
+      <w:szCs w:val="20"/>
+    </w:rPr>
+  </w:style>
+  <w:style w:type="character" w:styleId="ListLabel513">
+    <w:name w:val="ListLabel 513"/>
+    <w:qFormat/>
+    <w:rPr>
+      <w:rFonts w:cs="Wingdings"/>
+      <w:color w:val="000000"/>
+    </w:rPr>
+  </w:style>
+  <w:style w:type="character" w:styleId="ListLabel514">
+    <w:name w:val="ListLabel 514"/>
+    <w:qFormat/>
+    <w:rPr>
+      <w:rFonts w:cs="Wingdings"/>
+      <w:color w:val="000000"/>
+    </w:rPr>
+  </w:style>
+  <w:style w:type="character" w:styleId="ListLabel515">
+    <w:name w:val="ListLabel 515"/>
+    <w:qFormat/>
+    <w:rPr>
+      <w:rFonts w:cs="Wingdings"/>
+      <w:color w:val="000000"/>
+    </w:rPr>
+  </w:style>
+  <w:style w:type="character" w:styleId="ListLabel516">
+    <w:name w:val="ListLabel 516"/>
+    <w:qFormat/>
+    <w:rPr>
+      <w:rFonts w:cs="Wingdings"/>
+      <w:color w:val="000000"/>
+    </w:rPr>
+  </w:style>
+  <w:style w:type="character" w:styleId="ListLabel517">
+    <w:name w:val="ListLabel 517"/>
+    <w:qFormat/>
+    <w:rPr>
+      <w:rFonts w:cs="Wingdings"/>
+      <w:color w:val="000000"/>
+    </w:rPr>
+  </w:style>
+  <w:style w:type="character" w:styleId="ListLabel518">
+    <w:name w:val="ListLabel 518"/>
+    <w:qFormat/>
+    <w:rPr>
+      <w:rFonts w:cs="Wingdings"/>
+      <w:color w:val="000000"/>
+    </w:rPr>
+  </w:style>
+  <w:style w:type="character" w:styleId="ListLabel519">
+    <w:name w:val="ListLabel 519"/>
+    <w:qFormat/>
+    <w:rPr>
+      <w:rFonts w:cs="Wingdings"/>
+      <w:color w:val="000000"/>
+    </w:rPr>
+  </w:style>
+  <w:style w:type="character" w:styleId="ListLabel520">
+    <w:name w:val="ListLabel 520"/>
+    <w:qFormat/>
+    <w:rPr>
+      <w:rFonts w:cs="Wingdings"/>
+      <w:color w:val="000000"/>
+    </w:rPr>
+  </w:style>
+  <w:style w:type="character" w:styleId="ListLabel521">
+    <w:name w:val="ListLabel 521"/>
+    <w:qFormat/>
+    <w:rPr>
+      <w:rFonts w:cs="Wingdings"/>
+      <w:color w:val="000000"/>
+      <w:sz w:val="20"/>
+      <w:szCs w:val="20"/>
+    </w:rPr>
+  </w:style>
+  <w:style w:type="character" w:styleId="ListLabel522">
+    <w:name w:val="ListLabel 522"/>
+    <w:qFormat/>
+    <w:rPr>
+      <w:rFonts w:cs="Wingdings"/>
+      <w:color w:val="000000"/>
+    </w:rPr>
+  </w:style>
+  <w:style w:type="character" w:styleId="ListLabel523">
+    <w:name w:val="ListLabel 523"/>
+    <w:qFormat/>
+    <w:rPr>
+      <w:rFonts w:cs="Wingdings"/>
+      <w:color w:val="000000"/>
+    </w:rPr>
+  </w:style>
+  <w:style w:type="character" w:styleId="ListLabel524">
+    <w:name w:val="ListLabel 524"/>
+    <w:qFormat/>
+    <w:rPr>
+      <w:rFonts w:cs="Wingdings"/>
+      <w:color w:val="000000"/>
+    </w:rPr>
+  </w:style>
+  <w:style w:type="character" w:styleId="ListLabel525">
+    <w:name w:val="ListLabel 525"/>
+    <w:qFormat/>
+    <w:rPr>
+      <w:rFonts w:cs="Wingdings"/>
+      <w:color w:val="000000"/>
+    </w:rPr>
+  </w:style>
+  <w:style w:type="character" w:styleId="ListLabel526">
+    <w:name w:val="ListLabel 526"/>
+    <w:qFormat/>
+    <w:rPr>
+      <w:rFonts w:cs="Wingdings"/>
+      <w:color w:val="000000"/>
+    </w:rPr>
+  </w:style>
+  <w:style w:type="character" w:styleId="ListLabel527">
+    <w:name w:val="ListLabel 527"/>
+    <w:qFormat/>
+    <w:rPr>
+      <w:rFonts w:cs="Wingdings"/>
+      <w:color w:val="000000"/>
+    </w:rPr>
+  </w:style>
+  <w:style w:type="character" w:styleId="ListLabel528">
+    <w:name w:val="ListLabel 528"/>
+    <w:qFormat/>
+    <w:rPr>
+      <w:rFonts w:cs="Wingdings"/>
+      <w:color w:val="000000"/>
+    </w:rPr>
+  </w:style>
+  <w:style w:type="character" w:styleId="ListLabel529">
+    <w:name w:val="ListLabel 529"/>
+    <w:qFormat/>
+    <w:rPr>
+      <w:rFonts w:cs="Wingdings"/>
+      <w:color w:val="000000"/>
+    </w:rPr>
+  </w:style>
+  <w:style w:type="character" w:styleId="ListLabel530">
+    <w:name w:val="ListLabel 530"/>
+    <w:qFormat/>
+    <w:rPr>
+      <w:rFonts w:cs="Wingdings"/>
+      <w:color w:val="000000"/>
+      <w:sz w:val="20"/>
+      <w:szCs w:val="20"/>
+    </w:rPr>
+  </w:style>
+  <w:style w:type="character" w:styleId="ListLabel531">
+    <w:name w:val="ListLabel 531"/>
+    <w:qFormat/>
+    <w:rPr>
+      <w:rFonts w:cs="Wingdings"/>
+      <w:color w:val="000000"/>
+      <w:sz w:val="20"/>
+      <w:szCs w:val="20"/>
+    </w:rPr>
+  </w:style>
+  <w:style w:type="character" w:styleId="ListLabel532">
+    <w:name w:val="ListLabel 532"/>
+    <w:qFormat/>
+    <w:rPr>
+      <w:rFonts w:cs="Wingdings"/>
+      <w:color w:val="000000"/>
+    </w:rPr>
+  </w:style>
+  <w:style w:type="character" w:styleId="ListLabel533">
+    <w:name w:val="ListLabel 533"/>
+    <w:qFormat/>
+    <w:rPr>
+      <w:rFonts w:cs="Wingdings"/>
+      <w:color w:val="000000"/>
+    </w:rPr>
+  </w:style>
+  <w:style w:type="character" w:styleId="ListLabel534">
+    <w:name w:val="ListLabel 534"/>
+    <w:qFormat/>
+    <w:rPr>
+      <w:rFonts w:cs="Wingdings"/>
+      <w:color w:val="000000"/>
+    </w:rPr>
+  </w:style>
+  <w:style w:type="character" w:styleId="ListLabel535">
+    <w:name w:val="ListLabel 535"/>
+    <w:qFormat/>
+    <w:rPr>
+      <w:rFonts w:cs="Wingdings"/>
+      <w:color w:val="000000"/>
+    </w:rPr>
+  </w:style>
+  <w:style w:type="character" w:styleId="ListLabel536">
+    <w:name w:val="ListLabel 536"/>
+    <w:qFormat/>
+    <w:rPr>
+      <w:rFonts w:cs="Wingdings"/>
+      <w:color w:val="000000"/>
+    </w:rPr>
+  </w:style>
+  <w:style w:type="character" w:styleId="ListLabel537">
+    <w:name w:val="ListLabel 537"/>
+    <w:qFormat/>
+    <w:rPr>
+      <w:rFonts w:cs="Wingdings"/>
+      <w:color w:val="000000"/>
+    </w:rPr>
+  </w:style>
+  <w:style w:type="character" w:styleId="ListLabel538">
+    <w:name w:val="ListLabel 538"/>
+    <w:qFormat/>
+    <w:rPr>
+      <w:rFonts w:cs="Wingdings"/>
+      <w:color w:val="000000"/>
+    </w:rPr>
+  </w:style>
+  <w:style w:type="character" w:styleId="ListLabel539">
+    <w:name w:val="ListLabel 539"/>
+    <w:qFormat/>
+    <w:rPr>
+      <w:rFonts w:cs="Wingdings"/>
+      <w:color w:val="000000"/>
+    </w:rPr>
+  </w:style>
+  <w:style w:type="character" w:styleId="ListLabel540">
+    <w:name w:val="ListLabel 540"/>
+    <w:qFormat/>
+    <w:rPr>
+      <w:rFonts w:cs="Wingdings"/>
+      <w:color w:val="000000"/>
+    </w:rPr>
+  </w:style>
+  <w:style w:type="character" w:styleId="ListLabel541">
+    <w:name w:val="ListLabel 541"/>
+    <w:qFormat/>
+    <w:rPr>
+      <w:rFonts w:cs="Wingdings"/>
+      <w:color w:val="000000"/>
+    </w:rPr>
+  </w:style>
+  <w:style w:type="character" w:styleId="ListLabel542">
+    <w:name w:val="ListLabel 542"/>
+    <w:qFormat/>
+    <w:rPr>
+      <w:rFonts w:cs="Wingdings"/>
+      <w:color w:val="000000"/>
+    </w:rPr>
+  </w:style>
+  <w:style w:type="character" w:styleId="ListLabel543">
+    <w:name w:val="ListLabel 543"/>
+    <w:qFormat/>
+    <w:rPr>
+      <w:rFonts w:cs="Wingdings"/>
+      <w:color w:val="000000"/>
+    </w:rPr>
+  </w:style>
+  <w:style w:type="character" w:styleId="ListLabel544">
+    <w:name w:val="ListLabel 544"/>
+    <w:qFormat/>
+    <w:rPr>
+      <w:rFonts w:cs="Wingdings"/>
+      <w:color w:val="000000"/>
+    </w:rPr>
+  </w:style>
+  <w:style w:type="character" w:styleId="ListLabel545">
+    <w:name w:val="ListLabel 545"/>
+    <w:qFormat/>
+    <w:rPr>
+      <w:rFonts w:cs="Wingdings"/>
+      <w:color w:val="000000"/>
+    </w:rPr>
+  </w:style>
+  <w:style w:type="character" w:styleId="ListLabel546">
+    <w:name w:val="ListLabel 546"/>
+    <w:qFormat/>
+    <w:rPr>
+      <w:rFonts w:cs="Wingdings"/>
+      <w:color w:val="000000"/>
+    </w:rPr>
+  </w:style>
+  <w:style w:type="character" w:styleId="ListLabel547">
+    <w:name w:val="ListLabel 547"/>
+    <w:qFormat/>
+    <w:rPr>
+      <w:rFonts w:cs="Wingdings"/>
+      <w:color w:val="000000"/>
+    </w:rPr>
+  </w:style>
+  <w:style w:type="character" w:styleId="ListLabel548">
+    <w:name w:val="ListLabel 548"/>
+    <w:qFormat/>
+    <w:rPr>
+      <w:rFonts w:ascii="Calibri" w:hAnsi="Calibri" w:cs="OpenSymbol"/>
+      <w:b w:val="false"/>
+      <w:color w:val="ED7D31"/>
+      <w:sz w:val="28"/>
+      <w:szCs w:val="28"/>
+      <w:u w:val="none"/>
+    </w:rPr>
+  </w:style>
+  <w:style w:type="character" w:styleId="ListLabel549">
+    <w:name w:val="ListLabel 549"/>
+    <w:qFormat/>
+    <w:rPr>
+      <w:rFonts w:cs="OpenSymbol"/>
+      <w:u w:val="none"/>
+    </w:rPr>
+  </w:style>
+  <w:style w:type="character" w:styleId="ListLabel550">
+    <w:name w:val="ListLabel 550"/>
+    <w:qFormat/>
+    <w:rPr>
+      <w:rFonts w:cs="OpenSymbol"/>
+      <w:u w:val="none"/>
+    </w:rPr>
+  </w:style>
+  <w:style w:type="character" w:styleId="ListLabel551">
+    <w:name w:val="ListLabel 551"/>
+    <w:qFormat/>
+    <w:rPr>
+      <w:rFonts w:cs="OpenSymbol"/>
+      <w:u w:val="none"/>
+    </w:rPr>
+  </w:style>
+  <w:style w:type="character" w:styleId="ListLabel552">
+    <w:name w:val="ListLabel 552"/>
+    <w:qFormat/>
+    <w:rPr>
+      <w:rFonts w:cs="OpenSymbol"/>
+      <w:u w:val="none"/>
+    </w:rPr>
+  </w:style>
+  <w:style w:type="character" w:styleId="ListLabel553">
+    <w:name w:val="ListLabel 553"/>
+    <w:qFormat/>
+    <w:rPr>
+      <w:rFonts w:cs="OpenSymbol"/>
+      <w:u w:val="none"/>
+    </w:rPr>
+  </w:style>
+  <w:style w:type="character" w:styleId="ListLabel554">
+    <w:name w:val="ListLabel 554"/>
+    <w:qFormat/>
+    <w:rPr>
+      <w:rFonts w:cs="OpenSymbol"/>
+      <w:u w:val="none"/>
+    </w:rPr>
+  </w:style>
+  <w:style w:type="character" w:styleId="ListLabel555">
+    <w:name w:val="ListLabel 555"/>
+    <w:qFormat/>
+    <w:rPr>
+      <w:rFonts w:cs="OpenSymbol"/>
+      <w:u w:val="none"/>
+    </w:rPr>
+  </w:style>
+  <w:style w:type="character" w:styleId="ListLabel556">
+    <w:name w:val="ListLabel 556"/>
+    <w:qFormat/>
+    <w:rPr>
+      <w:rFonts w:cs="OpenSymbol"/>
+      <w:u w:val="none"/>
+    </w:rPr>
+  </w:style>
+  <w:style w:type="character" w:styleId="ListLabel557">
+    <w:name w:val="ListLabel 557"/>
+    <w:qFormat/>
+    <w:rPr>
+      <w:rFonts w:cs="Wingdings"/>
+      <w:b/>
+      <w:color w:val="F79646"/>
+      <w:sz w:val="28"/>
+    </w:rPr>
+  </w:style>
+  <w:style w:type="character" w:styleId="ListLabel558">
+    <w:name w:val="ListLabel 558"/>
+    <w:qFormat/>
+    <w:rPr>
+      <w:rFonts w:cs="OpenSymbol"/>
+    </w:rPr>
+  </w:style>
+  <w:style w:type="character" w:styleId="ListLabel559">
+    <w:name w:val="ListLabel 559"/>
+    <w:qFormat/>
+    <w:rPr>
+      <w:rFonts w:cs="Wingdings"/>
+    </w:rPr>
+  </w:style>
+  <w:style w:type="character" w:styleId="ListLabel560">
+    <w:name w:val="ListLabel 560"/>
+    <w:qFormat/>
+    <w:rPr>
+      <w:rFonts w:cs="Wingdings"/>
+    </w:rPr>
+  </w:style>
+  <w:style w:type="character" w:styleId="ListLabel561">
+    <w:name w:val="ListLabel 561"/>
+    <w:qFormat/>
+    <w:rPr>
+      <w:rFonts w:cs="OpenSymbol"/>
+    </w:rPr>
+  </w:style>
+  <w:style w:type="character" w:styleId="ListLabel562">
+    <w:name w:val="ListLabel 562"/>
+    <w:qFormat/>
+    <w:rPr>
+      <w:rFonts w:cs="Wingdings"/>
+    </w:rPr>
+  </w:style>
+  <w:style w:type="character" w:styleId="ListLabel563">
+    <w:name w:val="ListLabel 563"/>
+    <w:qFormat/>
+    <w:rPr>
+      <w:rFonts w:cs="Wingdings"/>
+    </w:rPr>
+  </w:style>
+  <w:style w:type="character" w:styleId="ListLabel564">
+    <w:name w:val="ListLabel 564"/>
+    <w:qFormat/>
+    <w:rPr>
+      <w:rFonts w:cs="OpenSymbol"/>
+    </w:rPr>
+  </w:style>
+  <w:style w:type="character" w:styleId="ListLabel565">
+    <w:name w:val="ListLabel 565"/>
+    <w:qFormat/>
+    <w:rPr>
+      <w:rFonts w:cs="Wingdings"/>
+    </w:rPr>
+  </w:style>
+  <w:style w:type="character" w:styleId="ListLabel566">
+    <w:name w:val="ListLabel 566"/>
+    <w:qFormat/>
+    <w:rPr>
+      <w:rFonts w:cs="Wingdings"/>
+      <w:b w:val="false"/>
+      <w:color w:val="F79646"/>
+      <w:sz w:val="20"/>
+      <w:szCs w:val="20"/>
+    </w:rPr>
+  </w:style>
+  <w:style w:type="character" w:styleId="ListLabel567">
+    <w:name w:val="ListLabel 567"/>
+    <w:qFormat/>
+    <w:rPr>
+      <w:rFonts w:cs="OpenSymbol"/>
+    </w:rPr>
+  </w:style>
+  <w:style w:type="character" w:styleId="ListLabel568">
+    <w:name w:val="ListLabel 568"/>
+    <w:qFormat/>
+    <w:rPr>
+      <w:rFonts w:cs="Wingdings"/>
+    </w:rPr>
+  </w:style>
+  <w:style w:type="character" w:styleId="ListLabel569">
+    <w:name w:val="ListLabel 569"/>
+    <w:qFormat/>
+    <w:rPr>
+      <w:rFonts w:cs="Wingdings"/>
+    </w:rPr>
+  </w:style>
+  <w:style w:type="character" w:styleId="ListLabel570">
+    <w:name w:val="ListLabel 570"/>
+    <w:qFormat/>
+    <w:rPr>
+      <w:rFonts w:cs="OpenSymbol"/>
+    </w:rPr>
+  </w:style>
+  <w:style w:type="character" w:styleId="ListLabel571">
+    <w:name w:val="ListLabel 571"/>
+    <w:qFormat/>
+    <w:rPr>
+      <w:rFonts w:cs="Wingdings"/>
+    </w:rPr>
+  </w:style>
+  <w:style w:type="character" w:styleId="ListLabel572">
+    <w:name w:val="ListLabel 572"/>
+    <w:qFormat/>
+    <w:rPr>
+      <w:rFonts w:cs="Wingdings"/>
+    </w:rPr>
+  </w:style>
+  <w:style w:type="character" w:styleId="ListLabel573">
+    <w:name w:val="ListLabel 573"/>
+    <w:qFormat/>
+    <w:rPr>
+      <w:rFonts w:cs="OpenSymbol"/>
+    </w:rPr>
+  </w:style>
+  <w:style w:type="character" w:styleId="ListLabel574">
+    <w:name w:val="ListLabel 574"/>
+    <w:qFormat/>
+    <w:rPr>
+      <w:rFonts w:cs="Wingdings"/>
+    </w:rPr>
+  </w:style>
   <w:style w:type="paragraph" w:styleId="Heading" w:customStyle="1">
     <w:name w:val="Heading"/>
-    <w:basedOn w:val="Normal1"/>
     <w:next w:val="TextBody"/>
     <w:qFormat/>
     <w:pPr>
       <w:keepNext w:val="true"/>
+      <w:widowControl w:val="false"/>
       <w:spacing w:before="240" w:after="120"/>
     </w:pPr>
     <w:rPr>
       <w:rFonts w:ascii="Liberation Sans" w:hAnsi="Liberation Sans" w:eastAsia="Noto Sans CJK SC Regular" w:cs="Lohit Devanagari"/>
+      <w:color w:val="5D6770"/>
+      <w:kern w:val="0"/>
       <w:sz w:val="28"/>
       <w:szCs w:val="28"/>
+      <w:lang w:val="en" w:eastAsia="zh-CN" w:bidi="hi-IN"/>
     </w:rPr>
   </w:style>
   <w:style w:type="paragraph" w:styleId="TextBody">
     <w:name w:val="Body Text"/>
-    <w:basedOn w:val="Normal1"/>
     <w:pPr>
+      <w:widowControl w:val="false"/>
       <w:spacing w:lineRule="auto" w:line="276" w:before="0" w:after="140"/>
-    </w:pPr>
-    <w:rPr/>
-  </w:style>
-  <w:style w:type="paragraph" w:styleId="List">
-    <w:name w:val="List"/>
-    <w:basedOn w:val="TextBody"/>
-    <w:pPr/>
-    <w:rPr>
-      <w:rFonts w:cs="Lohit Devanagari"/>
-    </w:rPr>
-  </w:style>
-  <w:style w:type="paragraph" w:styleId="Caption">
-    <w:name w:val="Caption"/>
-    <w:basedOn w:val="Normal1"/>
-    <w:qFormat/>
-    <w:pPr>
-      <w:suppressLineNumbers/>
-      <w:spacing w:before="120" w:after="120"/>
-    </w:pPr>
-    <w:rPr>
-      <w:rFonts w:cs="Lohit Devanagari"/>
-      <w:i/>
-      <w:iCs/>
-      <w:sz w:val="24"/>
-      <w:szCs w:val="24"/>
-    </w:rPr>
-  </w:style>
-  <w:style w:type="paragraph" w:styleId="Index" w:customStyle="1">
-    <w:name w:val="Index"/>
-    <w:basedOn w:val="Normal1"/>
-    <w:qFormat/>
-    <w:pPr>
-      <w:suppressLineNumbers/>
-    </w:pPr>
-    <w:rPr>
-      <w:rFonts w:cs="Lohit Devanagari"/>
-    </w:rPr>
-  </w:style>
-  <w:style w:type="paragraph" w:styleId="Normal1" w:default="1">
-    <w:name w:val="LO-normal"/>
-    <w:qFormat/>
-    <w:pPr>
-      <w:widowControl/>
-      <w:bidi w:val="0"/>
-      <w:jc w:val="left"/>
     </w:pPr>
     <w:rPr>
       <w:rFonts w:ascii="Arial" w:hAnsi="Arial" w:eastAsia="Arial" w:cs="Arial"/>
@@ -13570,9 +13148,69 @@
       <w:lang w:val="en" w:eastAsia="zh-CN" w:bidi="hi-IN"/>
     </w:rPr>
   </w:style>
+  <w:style w:type="paragraph" w:styleId="List">
+    <w:name w:val="List"/>
+    <w:basedOn w:val="TextBody"/>
+    <w:pPr/>
+    <w:rPr>
+      <w:rFonts w:cs="Lohit Devanagari"/>
+    </w:rPr>
+  </w:style>
+  <w:style w:type="paragraph" w:styleId="Caption">
+    <w:name w:val="Caption"/>
+    <w:qFormat/>
+    <w:pPr>
+      <w:widowControl w:val="false"/>
+      <w:suppressLineNumbers/>
+      <w:spacing w:before="120" w:after="120"/>
+    </w:pPr>
+    <w:rPr>
+      <w:rFonts w:cs="Lohit Devanagari" w:ascii="Arial" w:hAnsi="Arial" w:eastAsia="Arial"/>
+      <w:i/>
+      <w:iCs/>
+      <w:color w:val="5D6770"/>
+      <w:kern w:val="0"/>
+      <w:sz w:val="24"/>
+      <w:szCs w:val="24"/>
+      <w:lang w:val="en" w:eastAsia="zh-CN" w:bidi="hi-IN"/>
+    </w:rPr>
+  </w:style>
+  <w:style w:type="paragraph" w:styleId="Index" w:customStyle="1">
+    <w:name w:val="Index"/>
+    <w:qFormat/>
+    <w:pPr>
+      <w:widowControl w:val="false"/>
+      <w:suppressLineNumbers/>
+    </w:pPr>
+    <w:rPr>
+      <w:rFonts w:cs="Lohit Devanagari" w:ascii="Arial" w:hAnsi="Arial" w:eastAsia="Arial"/>
+      <w:color w:val="5D6770"/>
+      <w:kern w:val="0"/>
+      <w:sz w:val="20"/>
+      <w:szCs w:val="20"/>
+      <w:lang w:val="en" w:eastAsia="zh-CN" w:bidi="hi-IN"/>
+    </w:rPr>
+  </w:style>
+  <w:style w:type="paragraph" w:styleId="LOnormal" w:default="1">
+    <w:name w:val="LO-normal"/>
+    <w:qFormat/>
+    <w:pPr>
+      <w:widowControl/>
+      <w:bidi w:val="0"/>
+      <w:jc w:val="left"/>
+    </w:pPr>
+    <w:rPr>
+      <w:rFonts w:ascii="Arial" w:hAnsi="Arial" w:eastAsia="Arial" w:cs="Arial"/>
+      <w:color w:val="5D6770"/>
+      <w:kern w:val="0"/>
+      <w:sz w:val="20"/>
+      <w:szCs w:val="20"/>
+      <w:lang w:val="en" w:eastAsia="zh-CN" w:bidi="hi-IN"/>
+    </w:rPr>
+  </w:style>
   <w:style w:type="paragraph" w:styleId="Title">
     <w:name w:val="Title"/>
-    <w:basedOn w:val="Normal1"/>
+    <w:basedOn w:val="LOnormal"/>
     <w:next w:val="Normal"/>
     <w:uiPriority w:val="10"/>
     <w:qFormat/>
@@ -13588,7 +13226,7 @@
   </w:style>
   <w:style w:type="paragraph" w:styleId="Caption1">
     <w:name w:val="caption"/>
-    <w:basedOn w:val="Normal1"/>
+    <w:basedOn w:val="LOnormal"/>
     <w:qFormat/>
     <w:pPr>
       <w:suppressLineNumbers/>
@@ -13604,7 +13242,7 @@
   </w:style>
   <w:style w:type="paragraph" w:styleId="Subtitle">
     <w:name w:val="Subtitle"/>
-    <w:basedOn w:val="Normal1"/>
+    <w:basedOn w:val="LOnormal"/>
     <w:next w:val="Normal"/>
     <w:uiPriority w:val="11"/>
     <w:qFormat/>
@@ -13623,7 +13261,7 @@
   </w:style>
   <w:style w:type="paragraph" w:styleId="Header">
     <w:name w:val="Header"/>
-    <w:basedOn w:val="Normal1"/>
+    <w:basedOn w:val="LOnormal"/>
     <w:link w:val="HeaderChar"/>
     <w:uiPriority w:val="99"/>
     <w:unhideWhenUsed/>
@@ -13639,7 +13277,7 @@
   </w:style>
   <w:style w:type="paragraph" w:styleId="Footer">
     <w:name w:val="Footer"/>
-    <w:basedOn w:val="Normal1"/>
+    <w:basedOn w:val="LOnormal"/>
     <w:link w:val="FooterChar"/>
     <w:uiPriority w:val="99"/>
     <w:unhideWhenUsed/>
@@ -13655,7 +13293,7 @@
   </w:style>
   <w:style w:type="paragraph" w:styleId="ListParagraph">
     <w:name w:val="List Paragraph"/>
-    <w:basedOn w:val="Normal1"/>
+    <w:basedOn w:val="LOnormal"/>
     <w:uiPriority w:val="34"/>
     <w:qFormat/>
     <w:rsid w:val="003433ef"/>
@@ -13668,7 +13306,7 @@
   </w:style>
   <w:style w:type="paragraph" w:styleId="BalloonText">
     <w:name w:val="Balloon Text"/>
-    <w:basedOn w:val="Normal1"/>
+    <w:basedOn w:val="LOnormal"/>
     <w:link w:val="BalloonTextChar"/>
     <w:uiPriority w:val="99"/>
     <w:semiHidden/>
@@ -13686,7 +13324,7 @@
   </w:style>
   <w:style w:type="paragraph" w:styleId="TableContents" w:customStyle="1">
     <w:name w:val="Table Contents"/>
-    <w:basedOn w:val="Normal1"/>
+    <w:basedOn w:val="LOnormal"/>
     <w:qFormat/>
     <w:pPr>
       <w:suppressLineNumbers/>
@@ -13707,7 +13345,7 @@
   </w:style>
   <w:style w:type="paragraph" w:styleId="NormalWeb">
     <w:name w:val="Normal (Web)"/>
-    <w:basedOn w:val="Normal1"/>
+    <w:basedOn w:val="LOnormal"/>
     <w:uiPriority w:val="99"/>
     <w:semiHidden/>
     <w:unhideWhenUsed/>
@@ -13726,7 +13364,7 @@
   </w:style>
   <w:style w:type="paragraph" w:styleId="FrameContents" w:customStyle="1">
     <w:name w:val="Frame Contents"/>
-    <w:basedOn w:val="Normal1"/>
+    <w:basedOn w:val="LOnormal"/>
     <w:qFormat/>
     <w:pPr/>
     <w:rPr/>

--- a/labs/2021/DigitalInformation/NumberSystems/NumberSystems.docx
+++ b/labs/2021/DigitalInformation/NumberSystems/NumberSystems.docx
@@ -1851,27 +1851,11 @@
           <w:numId w:val="0"/>
         </w:numPr>
         <w:shd w:val="clear" w:fill="auto"/>
+        <w:bidi w:val="0"/>
         <w:spacing w:lineRule="auto" w:line="264" w:before="0" w:after="0"/>
-        <w:ind w:left="720" w:right="0" w:hanging="0"/>
+        <w:ind w:left="360" w:right="0" w:hanging="360"/>
         <w:jc w:val="left"/>
-        <w:rPr>
-          <w:rFonts w:ascii="Arial" w:hAnsi="Arial" w:eastAsia="Arial" w:cs="Arial"/>
-          <w:b w:val="false"/>
-          <w:b w:val="false"/>
-          <w:i w:val="false"/>
-          <w:i w:val="false"/>
-          <w:caps w:val="false"/>
-          <w:smallCaps w:val="false"/>
-          <w:strike w:val="false"/>
-          <w:dstrike w:val="false"/>
-          <w:color w:val="5D6770"/>
-          <w:position w:val="0"/>
-          <w:sz w:val="20"/>
-          <w:sz w:val="20"/>
-          <w:szCs w:val="20"/>
-          <w:u w:val="none"/>
-          <w:vertAlign w:val="baseline"/>
-        </w:rPr>
+        <w:rPr/>
       </w:pPr>
       <w:r>
         <w:rPr>
@@ -1965,27 +1949,11 @@
           <w:numId w:val="0"/>
         </w:numPr>
         <w:shd w:val="clear" w:fill="auto"/>
+        <w:bidi w:val="0"/>
         <w:spacing w:lineRule="auto" w:line="264" w:before="0" w:after="0"/>
-        <w:ind w:left="720" w:right="0" w:hanging="0"/>
+        <w:ind w:left="0" w:right="0" w:hanging="0"/>
         <w:jc w:val="left"/>
-        <w:rPr>
-          <w:rFonts w:ascii="Arial" w:hAnsi="Arial" w:eastAsia="Arial" w:cs="Arial"/>
-          <w:b w:val="false"/>
-          <w:b w:val="false"/>
-          <w:i w:val="false"/>
-          <w:i w:val="false"/>
-          <w:caps w:val="false"/>
-          <w:smallCaps w:val="false"/>
-          <w:strike w:val="false"/>
-          <w:dstrike w:val="false"/>
-          <w:color w:val="5D6770"/>
-          <w:position w:val="0"/>
-          <w:sz w:val="20"/>
-          <w:sz w:val="20"/>
-          <w:szCs w:val="20"/>
-          <w:u w:val="none"/>
-          <w:vertAlign w:val="baseline"/>
-        </w:rPr>
+        <w:rPr/>
       </w:pPr>
       <w:r>
         <mc:AlternateContent>
@@ -3009,11 +2977,15 @@
     <w:p>
       <w:pPr>
         <w:pStyle w:val="Normal"/>
+        <w:widowControl/>
         <w:numPr>
           <w:ilvl w:val="0"/>
           <w:numId w:val="0"/>
         </w:numPr>
-        <w:ind w:left="720" w:hanging="0"/>
+        <w:bidi w:val="0"/>
+        <w:spacing w:lineRule="auto" w:line="264"/>
+        <w:ind w:left="0" w:right="0" w:hanging="0"/>
+        <w:jc w:val="left"/>
         <w:rPr/>
       </w:pPr>
       <w:r>
@@ -3034,24 +3006,6 @@
           <w:szCs w:val="20"/>
         </w:rPr>
         <w:t>NOTE: Order matters, so, for example: Circle-Triangle-Square is a different pattern than Square-Circle-Triangle, even though both have one of each shape.</w:t>
-      </w:r>
-    </w:p>
-    <w:p>
-      <w:pPr>
-        <w:pStyle w:val="Normal"/>
-        <w:rPr>
-          <w:rFonts w:ascii="Calibri" w:hAnsi="Calibri" w:eastAsia="Calibri" w:cs="Calibri"/>
-          <w:i/>
-          <w:i/>
-          <w:color w:val="00000A"/>
-        </w:rPr>
-      </w:pPr>
-      <w:r>
-        <w:rPr>
-          <w:rFonts w:eastAsia="Calibri" w:cs="Calibri" w:ascii="Calibri" w:hAnsi="Calibri"/>
-          <w:i/>
-          <w:color w:val="00000A"/>
-        </w:rPr>
       </w:r>
     </w:p>
     <w:p>
@@ -4353,11 +4307,15 @@
     <w:p>
       <w:pPr>
         <w:pStyle w:val="Normal"/>
+        <w:widowControl/>
         <w:numPr>
           <w:ilvl w:val="0"/>
           <w:numId w:val="0"/>
         </w:numPr>
-        <w:ind w:left="720" w:hanging="0"/>
+        <w:bidi w:val="0"/>
+        <w:spacing w:lineRule="auto" w:line="264"/>
+        <w:ind w:left="720" w:right="0" w:hanging="720"/>
+        <w:jc w:val="left"/>
         <w:rPr/>
       </w:pPr>
       <w:r>
@@ -4570,6 +4528,52 @@
           <w:rFonts w:eastAsia="Calibri" w:cs="Calibri" w:ascii="Calibri" w:hAnsi="Calibri"/>
           <w:color w:val="24292E"/>
           <w:highlight w:val="white"/>
+        </w:rPr>
+      </w:r>
+    </w:p>
+    <w:p>
+      <w:pPr>
+        <w:pStyle w:val="Normal"/>
+        <w:spacing w:lineRule="auto" w:line="240" w:before="0" w:after="150"/>
+        <w:rPr>
+          <w:rFonts w:ascii="Calibri" w:hAnsi="Calibri" w:eastAsia="Calibri" w:cs="Calibri"/>
+          <w:b/>
+          <w:b/>
+          <w:color w:val="F58220"/>
+          <w:sz w:val="28"/>
+          <w:szCs w:val="28"/>
+        </w:rPr>
+      </w:pPr>
+      <w:r>
+        <w:rPr>
+          <w:rFonts w:eastAsia="Calibri" w:cs="Calibri" w:ascii="Calibri" w:hAnsi="Calibri"/>
+          <w:b/>
+          <w:color w:val="F58220"/>
+          <w:sz w:val="28"/>
+          <w:szCs w:val="28"/>
+        </w:rPr>
+      </w:r>
+    </w:p>
+    <w:p>
+      <w:pPr>
+        <w:pStyle w:val="Normal"/>
+        <w:spacing w:lineRule="auto" w:line="240" w:before="0" w:after="150"/>
+        <w:rPr>
+          <w:rFonts w:ascii="Calibri" w:hAnsi="Calibri" w:eastAsia="Calibri" w:cs="Calibri"/>
+          <w:b/>
+          <w:b/>
+          <w:color w:val="F58220"/>
+          <w:sz w:val="28"/>
+          <w:szCs w:val="28"/>
+        </w:rPr>
+      </w:pPr>
+      <w:r>
+        <w:rPr>
+          <w:rFonts w:eastAsia="Calibri" w:cs="Calibri" w:ascii="Calibri" w:hAnsi="Calibri"/>
+          <w:b/>
+          <w:color w:val="F58220"/>
+          <w:sz w:val="28"/>
+          <w:szCs w:val="28"/>
         </w:rPr>
       </w:r>
     </w:p>
@@ -4702,14 +4706,11 @@
           <w:ilvl w:val="0"/>
           <w:numId w:val="0"/>
         </w:numPr>
+        <w:bidi w:val="0"/>
         <w:spacing w:lineRule="auto" w:line="264"/>
-        <w:ind w:left="720" w:hanging="0"/>
+        <w:ind w:left="0" w:right="0" w:hanging="0"/>
         <w:jc w:val="left"/>
-        <w:rPr>
-          <w:rFonts w:ascii="Calibri" w:hAnsi="Calibri" w:eastAsia="Calibri" w:cs="Calibri"/>
-          <w:sz w:val="20"/>
-          <w:szCs w:val="20"/>
-        </w:rPr>
+        <w:rPr/>
       </w:pPr>
       <w:r>
         <w:rPr>
@@ -4768,24 +4769,11 @@
           <w:numId w:val="0"/>
         </w:numPr>
         <w:shd w:val="clear" w:fill="auto"/>
+        <w:bidi w:val="0"/>
         <w:spacing w:lineRule="auto" w:line="264" w:before="0" w:after="0"/>
-        <w:ind w:left="720" w:right="0" w:hanging="0"/>
+        <w:ind w:left="0" w:right="0" w:hanging="0"/>
         <w:jc w:val="left"/>
-        <w:rPr>
-          <w:rFonts w:ascii="Calibri" w:hAnsi="Calibri" w:eastAsia="Calibri" w:cs="Calibri"/>
-          <w:i w:val="false"/>
-          <w:i w:val="false"/>
-          <w:caps w:val="false"/>
-          <w:smallCaps w:val="false"/>
-          <w:strike w:val="false"/>
-          <w:dstrike w:val="false"/>
-          <w:color w:val="5D6770"/>
-          <w:position w:val="0"/>
-          <w:sz w:val="20"/>
-          <w:sz w:val="20"/>
-          <w:szCs w:val="20"/>
-          <w:vertAlign w:val="baseline"/>
-        </w:rPr>
+        <w:rPr/>
       </w:pPr>
       <w:r>
         <w:rPr>
@@ -5772,27 +5760,11 @@
           <w:numId w:val="0"/>
         </w:numPr>
         <w:shd w:val="clear" w:fill="auto"/>
+        <w:bidi w:val="0"/>
         <w:spacing w:lineRule="auto" w:line="264" w:before="0" w:after="0"/>
-        <w:ind w:left="720" w:right="0" w:hanging="0"/>
+        <w:ind w:left="720" w:right="0" w:hanging="720"/>
         <w:jc w:val="left"/>
-        <w:rPr>
-          <w:rFonts w:ascii="Arial" w:hAnsi="Arial" w:eastAsia="Arial" w:cs="Arial"/>
-          <w:b w:val="false"/>
-          <w:b w:val="false"/>
-          <w:i w:val="false"/>
-          <w:i w:val="false"/>
-          <w:caps w:val="false"/>
-          <w:smallCaps w:val="false"/>
-          <w:strike w:val="false"/>
-          <w:dstrike w:val="false"/>
-          <w:color w:val="5D6770"/>
-          <w:position w:val="0"/>
-          <w:sz w:val="20"/>
-          <w:sz w:val="20"/>
-          <w:szCs w:val="20"/>
-          <w:u w:val="none"/>
-          <w:vertAlign w:val="baseline"/>
-        </w:rPr>
+        <w:rPr/>
       </w:pPr>
       <w:r>
         <w:rPr>
@@ -5853,15 +5825,16 @@
     <w:p>
       <w:pPr>
         <w:pStyle w:val="Normal"/>
+        <w:widowControl/>
         <w:numPr>
           <w:ilvl w:val="0"/>
           <w:numId w:val="0"/>
         </w:numPr>
-        <w:ind w:left="720" w:hanging="0"/>
-        <w:rPr>
-          <w:sz w:val="20"/>
-          <w:szCs w:val="20"/>
-        </w:rPr>
+        <w:bidi w:val="0"/>
+        <w:spacing w:lineRule="auto" w:line="264"/>
+        <w:ind w:left="0" w:right="0" w:hanging="0"/>
+        <w:jc w:val="left"/>
+        <w:rPr/>
       </w:pPr>
       <w:r>
         <w:rPr>
@@ -6328,48 +6301,6 @@
               </w:rPr>
             </w:r>
           </w:p>
-          <w:p>
-            <w:pPr>
-              <w:pStyle w:val="Normal"/>
-              <w:spacing w:lineRule="auto" w:line="240"/>
-              <w:rPr>
-                <w:rFonts w:ascii="Calibri" w:hAnsi="Calibri" w:eastAsia="Calibri" w:cs="Calibri"/>
-                <w:i/>
-                <w:i/>
-                <w:sz w:val="24"/>
-                <w:szCs w:val="24"/>
-              </w:rPr>
-            </w:pPr>
-            <w:r>
-              <w:rPr>
-                <w:rFonts w:eastAsia="Calibri" w:cs="Calibri" w:ascii="Calibri" w:hAnsi="Calibri"/>
-                <w:i/>
-                <w:sz w:val="24"/>
-                <w:szCs w:val="24"/>
-              </w:rPr>
-            </w:r>
-          </w:p>
-          <w:p>
-            <w:pPr>
-              <w:pStyle w:val="Normal"/>
-              <w:spacing w:lineRule="auto" w:line="240"/>
-              <w:rPr>
-                <w:rFonts w:ascii="Calibri" w:hAnsi="Calibri" w:eastAsia="Calibri" w:cs="Calibri"/>
-                <w:i/>
-                <w:i/>
-                <w:sz w:val="24"/>
-                <w:szCs w:val="24"/>
-              </w:rPr>
-            </w:pPr>
-            <w:r>
-              <w:rPr>
-                <w:rFonts w:eastAsia="Calibri" w:cs="Calibri" w:ascii="Calibri" w:hAnsi="Calibri"/>
-                <w:i/>
-                <w:sz w:val="24"/>
-                <w:szCs w:val="24"/>
-              </w:rPr>
-            </w:r>
-          </w:p>
         </w:tc>
       </w:tr>
     </w:tbl>
@@ -6407,8 +6338,9 @@
           <w:ilvl w:val="0"/>
           <w:numId w:val="0"/>
         </w:numPr>
+        <w:bidi w:val="0"/>
         <w:spacing w:lineRule="auto" w:line="264"/>
-        <w:ind w:left="720" w:right="0" w:hanging="0"/>
+        <w:ind w:left="720" w:right="0" w:hanging="720"/>
         <w:jc w:val="left"/>
         <w:rPr/>
       </w:pPr>
@@ -6460,8 +6392,9 @@
           <w:ilvl w:val="0"/>
           <w:numId w:val="0"/>
         </w:numPr>
+        <w:bidi w:val="0"/>
         <w:spacing w:lineRule="auto" w:line="264"/>
-        <w:ind w:left="720" w:right="0" w:hanging="0"/>
+        <w:ind w:left="0" w:right="0" w:hanging="0"/>
         <w:jc w:val="left"/>
         <w:rPr/>
       </w:pPr>
@@ -7464,27 +7397,11 @@
           <w:numId w:val="0"/>
         </w:numPr>
         <w:shd w:val="clear" w:fill="auto"/>
+        <w:bidi w:val="0"/>
         <w:spacing w:lineRule="auto" w:line="276" w:before="0" w:after="0"/>
-        <w:ind w:left="720" w:right="0" w:hanging="0"/>
+        <w:ind w:left="720" w:right="0" w:hanging="720"/>
         <w:jc w:val="left"/>
-        <w:rPr>
-          <w:rFonts w:ascii="Arial" w:hAnsi="Arial" w:eastAsia="Arial" w:cs="Arial"/>
-          <w:b w:val="false"/>
-          <w:b w:val="false"/>
-          <w:i w:val="false"/>
-          <w:i w:val="false"/>
-          <w:caps w:val="false"/>
-          <w:smallCaps w:val="false"/>
-          <w:strike w:val="false"/>
-          <w:dstrike w:val="false"/>
-          <w:color w:val="5D6770"/>
-          <w:position w:val="0"/>
-          <w:sz w:val="20"/>
-          <w:sz w:val="20"/>
-          <w:szCs w:val="20"/>
-          <w:u w:val="none"/>
-          <w:vertAlign w:val="baseline"/>
-        </w:rPr>
+        <w:rPr/>
       </w:pPr>
       <w:r>
         <w:rPr>
@@ -7571,8 +7488,9 @@
           <w:color w:val="000000"/>
         </w:rPr>
       </w:pPr>
-      <w:bookmarkStart w:id="1" w:name="_heading=h.1t3h5sf"/>
-      <w:bookmarkEnd w:id="1"/>
+      <w:bookmarkStart w:id="1" w:name="__DdeLink__565_2644768116"/>
+      <w:bookmarkStart w:id="2" w:name="_heading=h.1t3h5sf"/>
+      <w:bookmarkEnd w:id="2"/>
       <w:r>
         <w:rPr>
           <w:rFonts w:eastAsia="Calibri" w:cs="Calibri" w:ascii="Calibri" w:hAnsi="Calibri"/>
@@ -7580,6 +7498,7 @@
         </w:rPr>
         <w:t>Make sure indicate the names of all group members on this lab, the Project Manager is charge of submitting this lab</w:t>
       </w:r>
+      <w:bookmarkEnd w:id="1"/>
     </w:p>
     <w:p>
       <w:pPr>
@@ -7593,9 +7512,9 @@
       <w:r>
         <w:rPr/>
       </w:r>
-      <w:bookmarkStart w:id="2" w:name="_heading=h.lazeo5xvxiea"/>
       <w:bookmarkStart w:id="3" w:name="_heading=h.lazeo5xvxiea"/>
-      <w:bookmarkEnd w:id="3"/>
+      <w:bookmarkStart w:id="4" w:name="_heading=h.lazeo5xvxiea"/>
+      <w:bookmarkEnd w:id="4"/>
     </w:p>
     <w:p>
       <w:pPr>
@@ -8011,8 +7930,6 @@
       <w:spacing w:lineRule="auto" w:line="9" w:before="240" w:after="0"/>
       <w:rPr/>
     </w:pPr>
-    <w:bookmarkStart w:id="4" w:name="__DdeLink__558_2644768116"/>
-    <w:bookmarkEnd w:id="4"/>
     <w:r>
       <w:rPr>
         <w:rFonts w:eastAsia="Calibri" w:cs="Calibri" w:ascii="Calibri" w:hAnsi="Calibri"/>
@@ -8232,9 +8149,6 @@
         <w:vertAlign w:val="baseline"/>
       </w:rPr>
     </w:r>
-    <w:bookmarkStart w:id="5" w:name="__DdeLink__558_2644768116"/>
-    <w:bookmarkStart w:id="6" w:name="__DdeLink__558_2644768116"/>
-    <w:bookmarkEnd w:id="6"/>
   </w:p>
 </w:hdr>
 </file>
